--- a/BTVNss2.docx
+++ b/BTVNss2.docx
@@ -4,25 +4,16 @@
   <w:body>
     <w:p>
       <w:pPr>
-        <w:rPr>
-          <w:b/>
-          <w:bCs/>
-          <w:sz w:val="32"/>
-          <w:szCs w:val="32"/>
-        </w:rPr>
-      </w:pPr>
-      <w:r>
-        <w:rPr>
-          <w:b/>
-          <w:bCs/>
-          <w:sz w:val="32"/>
-          <w:szCs w:val="32"/>
-        </w:rPr>
+        <w:pStyle w:val="Heading1"/>
+        <w:spacing w:line="360" w:lineRule="auto"/>
+      </w:pPr>
+      <w:r>
         <w:t>Bài 1:</w:t>
       </w:r>
     </w:p>
     <w:p>
       <w:pPr>
+        <w:spacing w:line="360" w:lineRule="auto"/>
         <w:rPr>
           <w:b/>
           <w:bCs/>
@@ -60,6 +51,7 @@
     </w:p>
     <w:p>
       <w:pPr>
+        <w:spacing w:line="360" w:lineRule="auto"/>
         <w:rPr>
           <w:b/>
           <w:bCs/>
@@ -75,6 +67,7 @@
     </w:p>
     <w:p>
       <w:pPr>
+        <w:spacing w:line="360" w:lineRule="auto"/>
         <w:rPr>
           <w:b/>
           <w:bCs/>
@@ -89,6 +82,9 @@
       </w:r>
     </w:p>
     <w:p>
+      <w:pPr>
+        <w:spacing w:line="360" w:lineRule="auto"/>
+      </w:pPr>
       <w:r>
         <w:t xml:space="preserve">Trong môn </w:t>
       </w:r>
@@ -105,6 +101,7 @@
     </w:p>
     <w:p>
       <w:pPr>
+        <w:spacing w:line="360" w:lineRule="auto"/>
         <w:rPr>
           <w:b/>
           <w:bCs/>
@@ -119,12 +116,16 @@
       </w:r>
     </w:p>
     <w:p>
+      <w:pPr>
+        <w:spacing w:line="360" w:lineRule="auto"/>
+      </w:pPr>
       <w:r>
         <w:t>Mình muốn AI giúp tạo bố cục hợp lý, gợi ý nội dung và ví dụ cụ thể để slide rõ ràng hơn.</w:t>
       </w:r>
     </w:p>
     <w:p>
       <w:pPr>
+        <w:spacing w:line="360" w:lineRule="auto"/>
         <w:rPr>
           <w:b/>
           <w:bCs/>
@@ -139,6 +140,9 @@
       </w:r>
     </w:p>
     <w:p>
+      <w:pPr>
+        <w:spacing w:line="360" w:lineRule="auto"/>
+      </w:pPr>
       <w:r>
         <w:t>AI đưa ra dàn ý rất logic và gợi ý nội dung chỉn chu, giúp mình tiết kiệm nhiều thời gian.</w:t>
       </w:r>
@@ -149,6 +153,7 @@
     </w:p>
     <w:p>
       <w:pPr>
+        <w:spacing w:line="360" w:lineRule="auto"/>
         <w:rPr>
           <w:b/>
           <w:bCs/>
@@ -163,12 +168,16 @@
       </w:r>
     </w:p>
     <w:p>
+      <w:pPr>
+        <w:spacing w:line="360" w:lineRule="auto"/>
+      </w:pPr>
       <w:r>
         <w:t>Có. Mình tự kiểm tra tính đúng đắn của thông tin, bổ sung ví dụ thực tế và chỉnh lại phần ngôn ngữ cho phù hợp văn phong cá nhân.</w:t>
       </w:r>
     </w:p>
     <w:p>
       <w:pPr>
+        <w:spacing w:line="360" w:lineRule="auto"/>
         <w:rPr>
           <w:b/>
           <w:bCs/>
@@ -184,9 +193,7 @@
     </w:p>
     <w:p>
       <w:pPr>
-        <w:rPr>
-          <w:lang w:val="en-US"/>
-        </w:rPr>
+        <w:spacing w:line="360" w:lineRule="auto"/>
       </w:pPr>
       <w:r>
         <w:t>AI là công cụ tốt để lấy ý tưởng, nhưng nội dung cuối cùng vẫn phải được mình kiểm tra và chỉnh sửa thì mới mang tính cá nhân và chính xác.</w:t>
@@ -194,13 +201,12 @@
     </w:p>
     <w:p>
       <w:pPr>
-        <w:rPr>
-          <w:lang w:val="en-US"/>
-        </w:rPr>
-      </w:pPr>
-    </w:p>
-    <w:p>
-      <w:pPr>
+        <w:spacing w:line="360" w:lineRule="auto"/>
+      </w:pPr>
+    </w:p>
+    <w:p>
+      <w:pPr>
+        <w:spacing w:line="360" w:lineRule="auto"/>
         <w:rPr>
           <w:b/>
           <w:bCs/>
@@ -216,6 +222,7 @@
     </w:p>
     <w:p>
       <w:pPr>
+        <w:spacing w:line="360" w:lineRule="auto"/>
         <w:rPr>
           <w:b/>
           <w:bCs/>
@@ -230,32 +237,41 @@
       </w:r>
     </w:p>
     <w:p>
+      <w:pPr>
+        <w:spacing w:line="360" w:lineRule="auto"/>
+      </w:pPr>
       <w:r>
         <w:t>Khi học môn lập trình C, mình gặp khó khăn khi hiểu con trỏ và cách hoạt động của địa chỉ vùng nhớ.</w:t>
       </w:r>
     </w:p>
     <w:p>
       <w:pPr>
-        <w:rPr>
-          <w:b/>
-          <w:bCs/>
-        </w:rPr>
-      </w:pPr>
-      <w:r>
-        <w:rPr>
-          <w:b/>
-          <w:bCs/>
-        </w:rPr>
+        <w:spacing w:line="360" w:lineRule="auto"/>
+        <w:rPr>
+          <w:b/>
+          <w:bCs/>
+        </w:rPr>
+      </w:pPr>
+      <w:r>
+        <w:rPr>
+          <w:b/>
+          <w:bCs/>
+        </w:rPr>
+        <w:lastRenderedPageBreak/>
         <w:t>Mục đích:</w:t>
       </w:r>
     </w:p>
     <w:p>
+      <w:pPr>
+        <w:spacing w:line="360" w:lineRule="auto"/>
+      </w:pPr>
       <w:r>
         <w:t>Nhờ AI giải thích lại khái niệm và minh họa bằng ví dụ đơn giản để hiểu rõ bản chất.</w:t>
       </w:r>
     </w:p>
     <w:p>
       <w:pPr>
+        <w:spacing w:line="360" w:lineRule="auto"/>
         <w:rPr>
           <w:b/>
           <w:bCs/>
@@ -270,6 +286,9 @@
       </w:r>
     </w:p>
     <w:p>
+      <w:pPr>
+        <w:spacing w:line="360" w:lineRule="auto"/>
+      </w:pPr>
       <w:r>
         <w:t>AI giúp mô phỏng địa chỉ vùng nhớ, cách truyền tham chiếu, và phân biệt giữa giá trị – địa chỉ.</w:t>
       </w:r>
@@ -280,175 +299,214 @@
     </w:p>
     <w:p>
       <w:pPr>
-        <w:rPr>
-          <w:b/>
-          <w:bCs/>
-        </w:rPr>
-      </w:pPr>
-      <w:r>
-        <w:rPr>
-          <w:b/>
-          <w:bCs/>
-        </w:rPr>
+        <w:spacing w:line="360" w:lineRule="auto"/>
+        <w:rPr>
+          <w:b/>
+          <w:bCs/>
+        </w:rPr>
+      </w:pPr>
+      <w:r>
+        <w:rPr>
+          <w:b/>
+          <w:bCs/>
+        </w:rPr>
+        <w:t>Kiểm chứng:</w:t>
+      </w:r>
+    </w:p>
+    <w:p>
+      <w:pPr>
+        <w:spacing w:line="360" w:lineRule="auto"/>
+      </w:pPr>
+      <w:r>
+        <w:t>Mình chạy lại các chương trình do AI gợi ý trên Dev-C++ để xem kết quả thực tế có đúng như mô tả hay không.</w:t>
+      </w:r>
+    </w:p>
+    <w:p>
+      <w:pPr>
+        <w:spacing w:line="360" w:lineRule="auto"/>
+        <w:rPr>
+          <w:b/>
+          <w:bCs/>
+        </w:rPr>
+      </w:pPr>
+      <w:r>
+        <w:rPr>
+          <w:b/>
+          <w:bCs/>
+        </w:rPr>
+        <w:t>Bài học rút ra:</w:t>
+      </w:r>
+    </w:p>
+    <w:p>
+      <w:pPr>
+        <w:spacing w:line="360" w:lineRule="auto"/>
+      </w:pPr>
+      <w:r>
+        <w:t>AI rất hữu ích để làm rõ lý thuyết phức tạp, nhưng cần tự thực hành để hiểu sâu và nhớ lâu.</w:t>
+      </w:r>
+    </w:p>
+    <w:p>
+      <w:pPr>
+        <w:spacing w:line="360" w:lineRule="auto"/>
+      </w:pPr>
+    </w:p>
+    <w:p>
+      <w:pPr>
+        <w:spacing w:line="360" w:lineRule="auto"/>
+        <w:rPr>
+          <w:b/>
+          <w:bCs/>
+        </w:rPr>
+      </w:pPr>
+      <w:r>
+        <w:rPr>
+          <w:b/>
+          <w:bCs/>
+        </w:rPr>
+        <w:t xml:space="preserve"> Lần 3: Dùng AI trong đời sống — hỗ trợ viết tin nhắn xin nghỉ làm part-time</w:t>
+      </w:r>
+    </w:p>
+    <w:p>
+      <w:pPr>
+        <w:spacing w:line="360" w:lineRule="auto"/>
+        <w:rPr>
+          <w:b/>
+          <w:bCs/>
+        </w:rPr>
+      </w:pPr>
+      <w:r>
+        <w:rPr>
+          <w:b/>
+          <w:bCs/>
+        </w:rPr>
+        <w:t>Ngữ cảnh sử dụng:</w:t>
+      </w:r>
+    </w:p>
+    <w:p>
+      <w:pPr>
+        <w:spacing w:line="360" w:lineRule="auto"/>
+      </w:pPr>
+      <w:r>
+        <w:t>Trong lúc đi làm thêm, mình cần gửi tin nhắn xin nghỉ một buổi nhưng không biết diễn đạt sao cho lịch sự.</w:t>
+      </w:r>
+    </w:p>
+    <w:p>
+      <w:pPr>
+        <w:spacing w:line="360" w:lineRule="auto"/>
+        <w:rPr>
+          <w:b/>
+          <w:bCs/>
+        </w:rPr>
+      </w:pPr>
+      <w:r>
+        <w:rPr>
+          <w:b/>
+          <w:bCs/>
+        </w:rPr>
+        <w:t>Mục đích:</w:t>
+      </w:r>
+    </w:p>
+    <w:p>
+      <w:pPr>
+        <w:spacing w:line="360" w:lineRule="auto"/>
+      </w:pPr>
+      <w:r>
+        <w:t>Nhờ AI gợi ý cách viết tin nhắn ngắn gọn, tôn trọng và đúng hoàn cảnh.</w:t>
+      </w:r>
+    </w:p>
+    <w:p>
+      <w:pPr>
+        <w:spacing w:line="360" w:lineRule="auto"/>
+        <w:rPr>
+          <w:b/>
+          <w:bCs/>
+        </w:rPr>
+      </w:pPr>
+      <w:r>
+        <w:rPr>
+          <w:b/>
+          <w:bCs/>
+        </w:rPr>
+        <w:t>Kết quả:</w:t>
+      </w:r>
+    </w:p>
+    <w:p>
+      <w:pPr>
+        <w:spacing w:line="360" w:lineRule="auto"/>
+      </w:pPr>
+      <w:r>
+        <w:t>AI giúp mình viết một tin nhắn vừa lịch sự vừa rõ ràng. Quản lý phản hồi rất thoải mái và chấp nhận cho mình nghỉ.</w:t>
+      </w:r>
+    </w:p>
+    <w:p>
+      <w:pPr>
+        <w:spacing w:line="360" w:lineRule="auto"/>
+        <w:rPr>
+          <w:b/>
+          <w:bCs/>
+        </w:rPr>
+      </w:pPr>
+      <w:r>
+        <w:rPr>
+          <w:b/>
+          <w:bCs/>
+        </w:rPr>
+        <w:t>Kiểm chứng:</w:t>
+      </w:r>
+    </w:p>
+    <w:p>
+      <w:pPr>
+        <w:spacing w:line="360" w:lineRule="auto"/>
+      </w:pPr>
+      <w:r>
+        <w:t>Dễ kiểm chứng vì mình thấy phản hồi của quản lý tích cực, chứng tỏ tin nhắn dùng được.</w:t>
+      </w:r>
+    </w:p>
+    <w:p>
+      <w:pPr>
+        <w:spacing w:line="360" w:lineRule="auto"/>
+        <w:rPr>
+          <w:b/>
+          <w:bCs/>
+        </w:rPr>
+      </w:pPr>
+      <w:r>
+        <w:rPr>
+          <w:b/>
+          <w:bCs/>
+        </w:rPr>
+        <w:t>Bài học rút ra:</w:t>
+      </w:r>
+    </w:p>
+    <w:p>
+      <w:pPr>
+        <w:spacing w:line="360" w:lineRule="auto"/>
+      </w:pPr>
+      <w:r>
         <w:lastRenderedPageBreak/>
-        <w:t>Kiểm chứng:</w:t>
-      </w:r>
-    </w:p>
-    <w:p>
-      <w:r>
-        <w:t>Mình chạy lại các chương trình do AI gợi ý trên Dev-C++ để xem kết quả thực tế có đúng như mô tả hay không.</w:t>
-      </w:r>
-    </w:p>
-    <w:p>
-      <w:pPr>
-        <w:rPr>
-          <w:b/>
-          <w:bCs/>
-        </w:rPr>
-      </w:pPr>
-      <w:r>
-        <w:rPr>
-          <w:b/>
-          <w:bCs/>
-        </w:rPr>
-        <w:t>Bài học rút ra:</w:t>
-      </w:r>
-    </w:p>
-    <w:p>
-      <w:pPr>
-        <w:rPr>
-          <w:lang w:val="en-US"/>
-        </w:rPr>
-      </w:pPr>
-      <w:r>
-        <w:t>AI rất hữu ích để làm rõ lý thuyết phức tạp, nhưng cần tự thực hành để hiểu sâu và nhớ lâu.</w:t>
-      </w:r>
-    </w:p>
-    <w:p>
-      <w:pPr>
-        <w:rPr>
-          <w:lang w:val="en-US"/>
-        </w:rPr>
-      </w:pPr>
-    </w:p>
-    <w:p>
-      <w:pPr>
-        <w:rPr>
-          <w:b/>
-          <w:bCs/>
-        </w:rPr>
-      </w:pPr>
-      <w:r>
-        <w:rPr>
-          <w:b/>
-          <w:bCs/>
-        </w:rPr>
-        <w:t xml:space="preserve"> Lần 3: Dùng AI trong đời sống — hỗ trợ viết tin nhắn xin nghỉ làm part-time</w:t>
-      </w:r>
-    </w:p>
-    <w:p>
-      <w:pPr>
-        <w:rPr>
-          <w:b/>
-          <w:bCs/>
-        </w:rPr>
-      </w:pPr>
-      <w:r>
-        <w:rPr>
-          <w:b/>
-          <w:bCs/>
-        </w:rPr>
-        <w:t>Ngữ cảnh sử dụng:</w:t>
-      </w:r>
-    </w:p>
-    <w:p>
-      <w:r>
-        <w:t>Trong lúc đi làm thêm, mình cần gửi tin nhắn xin nghỉ một buổi nhưng không biết diễn đạt sao cho lịch sự.</w:t>
-      </w:r>
-    </w:p>
-    <w:p>
-      <w:pPr>
-        <w:rPr>
-          <w:b/>
-          <w:bCs/>
-        </w:rPr>
-      </w:pPr>
-      <w:r>
-        <w:rPr>
-          <w:b/>
-          <w:bCs/>
-        </w:rPr>
-        <w:t>Mục đích:</w:t>
-      </w:r>
-    </w:p>
-    <w:p>
-      <w:r>
-        <w:t>Nhờ AI gợi ý cách viết tin nhắn ngắn gọn, tôn trọng và đúng hoàn cảnh.</w:t>
-      </w:r>
-    </w:p>
-    <w:p>
-      <w:pPr>
-        <w:rPr>
-          <w:b/>
-          <w:bCs/>
-        </w:rPr>
-      </w:pPr>
-      <w:r>
-        <w:rPr>
-          <w:b/>
-          <w:bCs/>
-        </w:rPr>
-        <w:t>Kết quả:</w:t>
-      </w:r>
-    </w:p>
-    <w:p>
-      <w:r>
-        <w:t>AI giúp mình viết một tin nhắn vừa lịch sự vừa rõ ràng. Quản lý phản hồi rất thoải mái và chấp nhận cho mình nghỉ.</w:t>
-      </w:r>
-    </w:p>
-    <w:p>
-      <w:pPr>
-        <w:rPr>
-          <w:b/>
-          <w:bCs/>
-        </w:rPr>
-      </w:pPr>
-      <w:r>
-        <w:rPr>
-          <w:b/>
-          <w:bCs/>
-        </w:rPr>
-        <w:t>Kiểm chứng:</w:t>
-      </w:r>
-    </w:p>
-    <w:p>
-      <w:r>
-        <w:t>Dễ kiểm chứng vì mình thấy phản hồi của quản lý tích cực, chứng tỏ tin nhắn dùng được.</w:t>
-      </w:r>
-    </w:p>
-    <w:p>
-      <w:pPr>
-        <w:rPr>
-          <w:b/>
-          <w:bCs/>
-        </w:rPr>
-      </w:pPr>
-      <w:r>
-        <w:rPr>
-          <w:b/>
-          <w:bCs/>
-        </w:rPr>
-        <w:t>Bài học rút ra:</w:t>
-      </w:r>
-    </w:p>
-    <w:p>
-      <w:r>
         <w:t>AI hỗ trợ tốt trong giao tiếp đời sống, nhưng phải điều chỉnh cho phù hợp ngữ điệu cá nhân để không bị “giống văn AI”.</w:t>
       </w:r>
     </w:p>
-    <w:p/>
-    <w:p>
-      <w:pPr>
+    <w:p>
+      <w:pPr>
+        <w:spacing w:line="360" w:lineRule="auto"/>
+      </w:pPr>
+    </w:p>
+    <w:p>
+      <w:pPr>
+        <w:pStyle w:val="Heading1"/>
+        <w:spacing w:line="360" w:lineRule="auto"/>
+      </w:pPr>
+      <w:r>
+        <w:t>Bài 2</w:t>
+      </w:r>
+      <w:r>
+        <w:t>:</w:t>
+      </w:r>
+    </w:p>
+    <w:p>
+      <w:pPr>
+        <w:spacing w:line="360" w:lineRule="auto"/>
         <w:rPr>
           <w:b/>
           <w:bCs/>
@@ -463,39 +521,12 @@
           <w:sz w:val="28"/>
           <w:szCs w:val="28"/>
         </w:rPr>
-        <w:t>Bài 2</w:t>
-      </w:r>
-      <w:r>
-        <w:rPr>
-          <w:b/>
-          <w:bCs/>
-          <w:sz w:val="28"/>
-          <w:szCs w:val="28"/>
-        </w:rPr>
-        <w:t>:</w:t>
-      </w:r>
-    </w:p>
-    <w:p>
-      <w:pPr>
-        <w:rPr>
-          <w:b/>
-          <w:bCs/>
-          <w:sz w:val="28"/>
-          <w:szCs w:val="28"/>
-        </w:rPr>
-      </w:pPr>
-      <w:r>
-        <w:rPr>
-          <w:b/>
-          <w:bCs/>
-          <w:sz w:val="28"/>
-          <w:szCs w:val="28"/>
-        </w:rPr>
         <w:t>5 NGUYÊN TẮC CÁ NHÂN KHI SỬ DỤNG AI TRONG HỌC LẬP TRÌNH</w:t>
       </w:r>
     </w:p>
     <w:p>
       <w:pPr>
+        <w:spacing w:line="360" w:lineRule="auto"/>
         <w:rPr>
           <w:b/>
           <w:bCs/>
@@ -510,6 +541,9 @@
       </w:r>
     </w:p>
     <w:p>
+      <w:pPr>
+        <w:spacing w:line="360" w:lineRule="auto"/>
+      </w:pPr>
       <w:r>
         <w:rPr>
           <w:b/>
@@ -523,6 +557,7 @@
     </w:p>
     <w:p>
       <w:pPr>
+        <w:spacing w:line="360" w:lineRule="auto"/>
         <w:rPr>
           <w:b/>
           <w:bCs/>
@@ -537,6 +572,9 @@
       </w:r>
     </w:p>
     <w:p>
+      <w:pPr>
+        <w:spacing w:line="360" w:lineRule="auto"/>
+      </w:pPr>
       <w:r>
         <w:rPr>
           <w:b/>
@@ -550,21 +588,24 @@
     </w:p>
     <w:p>
       <w:pPr>
-        <w:rPr>
-          <w:b/>
-          <w:bCs/>
-        </w:rPr>
-      </w:pPr>
-      <w:r>
-        <w:rPr>
-          <w:b/>
-          <w:bCs/>
-        </w:rPr>
-        <w:lastRenderedPageBreak/>
+        <w:spacing w:line="360" w:lineRule="auto"/>
+        <w:rPr>
+          <w:b/>
+          <w:bCs/>
+        </w:rPr>
+      </w:pPr>
+      <w:r>
+        <w:rPr>
+          <w:b/>
+          <w:bCs/>
+        </w:rPr>
         <w:t>3. Chỉ dùng AI để hỗ trợ, không dùng để làm thay toàn bộ bài tập</w:t>
       </w:r>
     </w:p>
     <w:p>
+      <w:pPr>
+        <w:spacing w:line="360" w:lineRule="auto"/>
+      </w:pPr>
       <w:r>
         <w:rPr>
           <w:b/>
@@ -578,6 +619,7 @@
     </w:p>
     <w:p>
       <w:pPr>
+        <w:spacing w:line="360" w:lineRule="auto"/>
         <w:rPr>
           <w:b/>
           <w:bCs/>
@@ -592,6 +634,9 @@
       </w:r>
     </w:p>
     <w:p>
+      <w:pPr>
+        <w:spacing w:line="360" w:lineRule="auto"/>
+      </w:pPr>
       <w:r>
         <w:rPr>
           <w:b/>
@@ -605,6 +650,7 @@
     </w:p>
     <w:p>
       <w:pPr>
+        <w:spacing w:line="360" w:lineRule="auto"/>
         <w:rPr>
           <w:b/>
           <w:bCs/>
@@ -619,6 +665,9 @@
       </w:r>
     </w:p>
     <w:p>
+      <w:pPr>
+        <w:spacing w:line="360" w:lineRule="auto"/>
+      </w:pPr>
       <w:r>
         <w:rPr>
           <w:b/>
@@ -630,23 +679,17 @@
         <w:t xml:space="preserve"> Khi debug code, mình chỉ gửi phần logic cần thiết, không gửi tài khoản, mật khẩu hay file quan trọng của dự án.</w:t>
       </w:r>
     </w:p>
-    <w:p/>
-    <w:p>
-      <w:pPr>
-        <w:rPr>
-          <w:b/>
-          <w:bCs/>
-          <w:sz w:val="32"/>
-          <w:szCs w:val="32"/>
-        </w:rPr>
-      </w:pPr>
-      <w:r>
-        <w:rPr>
-          <w:b/>
-          <w:bCs/>
-          <w:sz w:val="32"/>
-          <w:szCs w:val="32"/>
-        </w:rPr>
+    <w:p>
+      <w:pPr>
+        <w:spacing w:line="360" w:lineRule="auto"/>
+      </w:pPr>
+    </w:p>
+    <w:p>
+      <w:pPr>
+        <w:pStyle w:val="Heading1"/>
+        <w:spacing w:line="360" w:lineRule="auto"/>
+      </w:pPr>
+      <w:r>
         <w:t xml:space="preserve">Bài 3: </w:t>
       </w:r>
     </w:p>
@@ -671,6 +714,7 @@
           </w:tcPr>
           <w:p>
             <w:pPr>
+              <w:spacing w:line="360" w:lineRule="auto"/>
               <w:jc w:val="center"/>
               <w:rPr>
                 <w:b/>
@@ -699,6 +743,7 @@
           </w:tcPr>
           <w:p>
             <w:pPr>
+              <w:spacing w:line="360" w:lineRule="auto"/>
               <w:jc w:val="center"/>
               <w:rPr>
                 <w:b/>
@@ -724,12 +769,19 @@
             <w:tcW w:w="4508" w:type="dxa"/>
           </w:tcPr>
           <w:p>
+            <w:pPr>
+              <w:spacing w:line="360" w:lineRule="auto"/>
+            </w:pPr>
             <w:r>
               <w:t xml:space="preserve">Giải thích khái niệm nhanh, dễ hiểu </w:t>
             </w:r>
           </w:p>
           <w:p>
+            <w:pPr>
+              <w:spacing w:line="360" w:lineRule="auto"/>
+            </w:pPr>
             <w:r>
+              <w:lastRenderedPageBreak/>
               <w:br/>
             </w:r>
             <w:r>
@@ -751,12 +803,20 @@
             <w:tcW w:w="4508" w:type="dxa"/>
           </w:tcPr>
           <w:p>
+            <w:pPr>
+              <w:spacing w:line="360" w:lineRule="auto"/>
+            </w:pPr>
             <w:r>
+              <w:lastRenderedPageBreak/>
               <w:t xml:space="preserve">Dễ tạo thói quen phụ thuộc vào AI </w:t>
             </w:r>
           </w:p>
           <w:p>
+            <w:pPr>
+              <w:spacing w:line="360" w:lineRule="auto"/>
+            </w:pPr>
             <w:r>
+              <w:lastRenderedPageBreak/>
               <w:br/>
             </w:r>
             <w:r>
@@ -783,11 +843,18 @@
             <w:tcW w:w="4508" w:type="dxa"/>
           </w:tcPr>
           <w:p>
+            <w:pPr>
+              <w:spacing w:line="360" w:lineRule="auto"/>
+            </w:pPr>
             <w:r>
+              <w:lastRenderedPageBreak/>
               <w:t xml:space="preserve">Tối ưu hóa thời gian học và làm bài </w:t>
             </w:r>
           </w:p>
           <w:p>
+            <w:pPr>
+              <w:spacing w:line="360" w:lineRule="auto"/>
+            </w:pPr>
             <w:r>
               <w:br/>
             </w:r>
@@ -810,11 +877,17 @@
             <w:tcW w:w="4508" w:type="dxa"/>
           </w:tcPr>
           <w:p>
+            <w:pPr>
+              <w:spacing w:line="360" w:lineRule="auto"/>
+            </w:pPr>
             <w:r>
               <w:t xml:space="preserve">Thông tin có thể sai hoặc không kiểm chứng được </w:t>
             </w:r>
           </w:p>
           <w:p>
+            <w:pPr>
+              <w:spacing w:line="360" w:lineRule="auto"/>
+            </w:pPr>
             <w:r>
               <w:br/>
             </w:r>
@@ -842,11 +915,17 @@
             <w:tcW w:w="4508" w:type="dxa"/>
           </w:tcPr>
           <w:p>
+            <w:pPr>
+              <w:spacing w:line="360" w:lineRule="auto"/>
+            </w:pPr>
             <w:r>
               <w:t xml:space="preserve">Hỗ trợ gợi ý ý tưởng sáng tạo </w:t>
             </w:r>
           </w:p>
           <w:p>
+            <w:pPr>
+              <w:spacing w:line="360" w:lineRule="auto"/>
+            </w:pPr>
             <w:r>
               <w:br/>
             </w:r>
@@ -869,11 +948,17 @@
             <w:tcW w:w="4508" w:type="dxa"/>
           </w:tcPr>
           <w:p>
+            <w:pPr>
+              <w:spacing w:line="360" w:lineRule="auto"/>
+            </w:pPr>
             <w:r>
               <w:t>Làm giảm khả năng tư duy độc lập</w:t>
             </w:r>
           </w:p>
           <w:p>
+            <w:pPr>
+              <w:spacing w:line="360" w:lineRule="auto"/>
+            </w:pPr>
             <w:r>
               <w:t xml:space="preserve"> </w:t>
             </w:r>
@@ -904,11 +989,17 @@
             <w:tcW w:w="4508" w:type="dxa"/>
           </w:tcPr>
           <w:p>
+            <w:pPr>
+              <w:spacing w:line="360" w:lineRule="auto"/>
+            </w:pPr>
             <w:r>
               <w:t xml:space="preserve">Hỗ trợ cá nhân hóa việc học theo nhu cầu </w:t>
             </w:r>
           </w:p>
           <w:p>
+            <w:pPr>
+              <w:spacing w:line="360" w:lineRule="auto"/>
+            </w:pPr>
             <w:r>
               <w:br/>
             </w:r>
@@ -931,11 +1022,17 @@
             <w:tcW w:w="4508" w:type="dxa"/>
           </w:tcPr>
           <w:p>
+            <w:pPr>
+              <w:spacing w:line="360" w:lineRule="auto"/>
+            </w:pPr>
             <w:r>
               <w:t xml:space="preserve">Có nguy cơ lộ dữ liệu nếu nhập thông tin nhạy cảm </w:t>
             </w:r>
           </w:p>
           <w:p>
+            <w:pPr>
+              <w:spacing w:line="360" w:lineRule="auto"/>
+            </w:pPr>
             <w:r>
               <w:br/>
             </w:r>
@@ -963,11 +1060,17 @@
             <w:tcW w:w="4508" w:type="dxa"/>
           </w:tcPr>
           <w:p>
+            <w:pPr>
+              <w:spacing w:line="360" w:lineRule="auto"/>
+            </w:pPr>
             <w:r>
               <w:t xml:space="preserve">Hỗ trợ mạnh mẽ trong kiểm thử và debug code </w:t>
             </w:r>
           </w:p>
           <w:p>
+            <w:pPr>
+              <w:spacing w:line="360" w:lineRule="auto"/>
+            </w:pPr>
             <w:r>
               <w:br/>
             </w:r>
@@ -990,11 +1093,17 @@
             <w:tcW w:w="4508" w:type="dxa"/>
           </w:tcPr>
           <w:p>
+            <w:pPr>
+              <w:spacing w:line="360" w:lineRule="auto"/>
+            </w:pPr>
             <w:r>
               <w:t xml:space="preserve">AI không hiểu bối cảnh học tập như con người </w:t>
             </w:r>
           </w:p>
           <w:p>
+            <w:pPr>
+              <w:spacing w:line="360" w:lineRule="auto"/>
+            </w:pPr>
             <w:r>
               <w:br/>
             </w:r>
@@ -1016,6 +1125,7 @@
     </w:tbl>
     <w:p>
       <w:pPr>
+        <w:spacing w:line="360" w:lineRule="auto"/>
         <w:rPr>
           <w:b/>
           <w:bCs/>
@@ -1024,29 +1134,23 @@
         </w:rPr>
       </w:pPr>
     </w:p>
-    <w:p/>
-    <w:p>
-      <w:pPr>
-        <w:rPr>
-          <w:b/>
-          <w:bCs/>
-          <w:sz w:val="32"/>
-          <w:szCs w:val="32"/>
-        </w:rPr>
-      </w:pPr>
-      <w:r>
-        <w:rPr>
-          <w:b/>
-          <w:bCs/>
-          <w:sz w:val="32"/>
-          <w:szCs w:val="32"/>
-        </w:rPr>
-        <w:lastRenderedPageBreak/>
+    <w:p>
+      <w:pPr>
+        <w:spacing w:line="360" w:lineRule="auto"/>
+      </w:pPr>
+    </w:p>
+    <w:p>
+      <w:pPr>
+        <w:pStyle w:val="Heading1"/>
+        <w:spacing w:line="360" w:lineRule="auto"/>
+      </w:pPr>
+      <w:r>
         <w:t>Bài 4:</w:t>
       </w:r>
     </w:p>
     <w:p>
       <w:pPr>
+        <w:spacing w:line="360" w:lineRule="auto"/>
         <w:rPr>
           <w:b/>
           <w:bCs/>
@@ -1066,6 +1170,7 @@
     </w:p>
     <w:p>
       <w:pPr>
+        <w:spacing w:line="360" w:lineRule="auto"/>
         <w:rPr>
           <w:sz w:val="28"/>
           <w:szCs w:val="28"/>
@@ -1076,30 +1181,46 @@
           <w:sz w:val="28"/>
           <w:szCs w:val="28"/>
         </w:rPr>
+        <w:lastRenderedPageBreak/>
         <w:t>1. PROMPT SAI (mơ hồ, thiếu ngữ cảnh)</w:t>
       </w:r>
     </w:p>
     <w:p>
+      <w:pPr>
+        <w:spacing w:line="360" w:lineRule="auto"/>
+      </w:pPr>
       <w:r>
         <w:t>Prompt:</w:t>
       </w:r>
     </w:p>
     <w:p>
+      <w:pPr>
+        <w:spacing w:line="360" w:lineRule="auto"/>
+      </w:pPr>
       <w:r>
         <w:t>“Giải thích giúp tôi đoạn code này.”</w:t>
       </w:r>
     </w:p>
     <w:p>
+      <w:pPr>
+        <w:spacing w:line="360" w:lineRule="auto"/>
+      </w:pPr>
       <w:r>
         <w:t>Nhận xét (≤ 50 từ):</w:t>
       </w:r>
     </w:p>
     <w:p>
+      <w:pPr>
+        <w:spacing w:line="360" w:lineRule="auto"/>
+      </w:pPr>
       <w:r>
         <w:t>Prompt quá chung chung, không cung cấp đoạn code, không nêu rõ muốn AI giải thích điều gì → AI không thể trả lời đúng mục tiêu, dễ sinh ra nội dung không chính xác hoặc không liên quan.</w:t>
       </w:r>
     </w:p>
     <w:p>
+      <w:pPr>
+        <w:spacing w:line="360" w:lineRule="auto"/>
+      </w:pPr>
       <w:r>
         <w:t>Gợi ý cải thiện:</w:t>
       </w:r>
@@ -1110,6 +1231,7 @@
           <w:ilvl w:val="0"/>
           <w:numId w:val="1"/>
         </w:numPr>
+        <w:spacing w:line="360" w:lineRule="auto"/>
       </w:pPr>
       <w:r>
         <w:t>Cung cấp đoạn code cụ thể.</w:t>
@@ -1121,6 +1243,7 @@
           <w:ilvl w:val="0"/>
           <w:numId w:val="1"/>
         </w:numPr>
+        <w:spacing w:line="360" w:lineRule="auto"/>
       </w:pPr>
       <w:r>
         <w:t>Nêu rõ bạn muốn AI giải thích phần nào (logic, vòng lặp, biến…).</w:t>
@@ -1132,18 +1255,23 @@
           <w:ilvl w:val="0"/>
           <w:numId w:val="1"/>
         </w:numPr>
+        <w:spacing w:line="360" w:lineRule="auto"/>
       </w:pPr>
       <w:r>
         <w:t>Ví dụ cải thiện:</w:t>
       </w:r>
     </w:p>
     <w:p>
+      <w:pPr>
+        <w:spacing w:line="360" w:lineRule="auto"/>
+      </w:pPr>
       <w:r>
         <w:t>“Giải thích từng bước hoạt động của hàm isPalindrome() trong đoạn code Python sau: [đính kèm code].”</w:t>
       </w:r>
     </w:p>
     <w:p>
       <w:pPr>
+        <w:spacing w:line="360" w:lineRule="auto"/>
         <w:rPr>
           <w:sz w:val="28"/>
           <w:szCs w:val="28"/>
@@ -1158,27 +1286,40 @@
       </w:r>
     </w:p>
     <w:p>
+      <w:pPr>
+        <w:spacing w:line="360" w:lineRule="auto"/>
+      </w:pPr>
       <w:r>
         <w:t>Prompt:</w:t>
       </w:r>
     </w:p>
     <w:p>
+      <w:pPr>
+        <w:spacing w:line="360" w:lineRule="auto"/>
+      </w:pPr>
       <w:r>
         <w:t>“Hãy giải thích cách hoạt động của vòng lặp for trong đoạn code C dưới đây và cho ví dụ minh họa đầu vào – đầu ra: [đính kèm code].”</w:t>
       </w:r>
     </w:p>
     <w:p>
+      <w:pPr>
+        <w:spacing w:line="360" w:lineRule="auto"/>
+      </w:pPr>
       <w:r>
         <w:t>Nhận xét:</w:t>
       </w:r>
     </w:p>
     <w:p>
+      <w:pPr>
+        <w:spacing w:line="360" w:lineRule="auto"/>
+      </w:pPr>
       <w:r>
         <w:t>Prompt rõ ràng, có ngữ cảnh (ngôn ngữ C), có yêu cầu cụ thể (giải thích vòng lặp + ví dụ), giúp AI đưa ra câu trả lời đúng trọng tâm và dễ hiểu.</w:t>
       </w:r>
     </w:p>
     <w:p>
       <w:pPr>
+        <w:spacing w:line="360" w:lineRule="auto"/>
         <w:rPr>
           <w:sz w:val="28"/>
           <w:szCs w:val="28"/>
@@ -1193,49 +1334,60 @@
       </w:r>
     </w:p>
     <w:p>
+      <w:pPr>
+        <w:spacing w:line="360" w:lineRule="auto"/>
+      </w:pPr>
       <w:r>
         <w:t>Prompt:</w:t>
       </w:r>
     </w:p>
     <w:p>
+      <w:pPr>
+        <w:spacing w:line="360" w:lineRule="auto"/>
+      </w:pPr>
       <w:r>
         <w:t>“Viết giúp tôi hàm Python nhận vào một danh sách số nguyên, trả về danh sách đã được sắp xếp tăng dần. Giải thích thuật toán và kèm 1 ví dụ minh họa.”</w:t>
       </w:r>
     </w:p>
     <w:p>
+      <w:pPr>
+        <w:spacing w:line="360" w:lineRule="auto"/>
+      </w:pPr>
       <w:r>
         <w:t>Nhận xét:</w:t>
       </w:r>
     </w:p>
     <w:p>
-      <w:r>
+      <w:pPr>
+        <w:spacing w:line="360" w:lineRule="auto"/>
+      </w:pPr>
+      <w:r>
+        <w:lastRenderedPageBreak/>
         <w:t>Prompt có mục tiêu rõ (viết hàm + giải thích + ví dụ). AI hiểu chính xác nhu cầu và trả ra nội dung hoàn chỉnh, vừa có code vừa có lý thuyết để học.</w:t>
       </w:r>
     </w:p>
-    <w:p/>
-    <w:p/>
-    <w:p>
-      <w:pPr>
-        <w:rPr>
-          <w:b/>
-          <w:bCs/>
-          <w:sz w:val="32"/>
-          <w:szCs w:val="32"/>
-        </w:rPr>
-      </w:pPr>
-      <w:r>
-        <w:rPr>
-          <w:b/>
-          <w:bCs/>
-          <w:sz w:val="32"/>
-          <w:szCs w:val="32"/>
-        </w:rPr>
-        <w:lastRenderedPageBreak/>
+    <w:p>
+      <w:pPr>
+        <w:spacing w:line="360" w:lineRule="auto"/>
+      </w:pPr>
+    </w:p>
+    <w:p>
+      <w:pPr>
+        <w:spacing w:line="360" w:lineRule="auto"/>
+      </w:pPr>
+    </w:p>
+    <w:p>
+      <w:pPr>
+        <w:pStyle w:val="Heading1"/>
+        <w:spacing w:line="360" w:lineRule="auto"/>
+      </w:pPr>
+      <w:r>
         <w:t xml:space="preserve">Bài 5: </w:t>
       </w:r>
     </w:p>
     <w:p>
       <w:pPr>
+        <w:spacing w:line="360" w:lineRule="auto"/>
         <w:rPr>
           <w:b/>
           <w:bCs/>
@@ -1255,6 +1407,7 @@
     </w:p>
     <w:p>
       <w:pPr>
+        <w:spacing w:line="360" w:lineRule="auto"/>
         <w:rPr>
           <w:sz w:val="28"/>
           <w:szCs w:val="28"/>
@@ -1269,47 +1422,72 @@
       </w:r>
     </w:p>
     <w:p>
+      <w:pPr>
+        <w:spacing w:line="360" w:lineRule="auto"/>
+      </w:pPr>
       <w:r>
         <w:t>1. Mục đích sử dụng:</w:t>
       </w:r>
     </w:p>
     <w:p>
+      <w:pPr>
+        <w:spacing w:line="360" w:lineRule="auto"/>
+      </w:pPr>
       <w:r>
         <w:t>Mình dùng ChatGPT để hiểu nguyên nhân lỗi “segmentation fault” trong chương trình quản lý sinh viên viết bằng C.</w:t>
       </w:r>
     </w:p>
     <w:p>
+      <w:pPr>
+        <w:spacing w:line="360" w:lineRule="auto"/>
+      </w:pPr>
       <w:r>
         <w:t>2. Kết quả:</w:t>
       </w:r>
     </w:p>
     <w:p>
+      <w:pPr>
+        <w:spacing w:line="360" w:lineRule="auto"/>
+      </w:pPr>
       <w:r>
         <w:t>AI phân tích nguyên nhân do mình truy cập mảng vượt chỉ số và quên cấp phát bộ nhớ cho một chuỗi. Sau khi làm theo gợi ý, chương trình chạy đúng.</w:t>
       </w:r>
     </w:p>
     <w:p>
+      <w:pPr>
+        <w:spacing w:line="360" w:lineRule="auto"/>
+      </w:pPr>
       <w:r>
         <w:t>3. Bạn có kiểm chứng không?</w:t>
       </w:r>
     </w:p>
     <w:p>
+      <w:pPr>
+        <w:spacing w:line="360" w:lineRule="auto"/>
+      </w:pPr>
       <w:r>
         <w:t>Có. Mình chạy lại chương trình nhiều lần, thêm printf kiểm tra giá trị biến và so sánh với lời giải thích của AI để chắc chắn lỗi đã được khắc phục.</w:t>
       </w:r>
     </w:p>
     <w:p>
+      <w:pPr>
+        <w:spacing w:line="360" w:lineRule="auto"/>
+      </w:pPr>
       <w:r>
         <w:t>4. Bài học rút ra:</w:t>
       </w:r>
     </w:p>
     <w:p>
+      <w:pPr>
+        <w:spacing w:line="360" w:lineRule="auto"/>
+      </w:pPr>
       <w:r>
         <w:t>AI giúp debug nhanh, nhưng mình cần tự kiểm tra từng bước để hiểu bản chất lỗi, tránh phụ thuộc hoàn toàn.</w:t>
       </w:r>
     </w:p>
     <w:p>
       <w:pPr>
+        <w:spacing w:line="360" w:lineRule="auto"/>
         <w:rPr>
           <w:b/>
           <w:bCs/>
@@ -1328,47 +1506,73 @@
       </w:r>
     </w:p>
     <w:p>
+      <w:pPr>
+        <w:spacing w:line="360" w:lineRule="auto"/>
+      </w:pPr>
       <w:r>
         <w:t>1. Mục đích sử dụng:</w:t>
       </w:r>
     </w:p>
     <w:p>
+      <w:pPr>
+        <w:spacing w:line="360" w:lineRule="auto"/>
+      </w:pPr>
       <w:r>
         <w:t>Mình dùng Claude để tóm tắt chương “Cấu trúc dữ liệu – Danh sách liên kết” để dễ đọc hơn và phục vụ ôn thi.</w:t>
       </w:r>
     </w:p>
     <w:p>
+      <w:pPr>
+        <w:spacing w:line="360" w:lineRule="auto"/>
+      </w:pPr>
       <w:r>
         <w:t>2. Kết quả:</w:t>
       </w:r>
     </w:p>
     <w:p>
-      <w:r>
+      <w:pPr>
+        <w:spacing w:line="360" w:lineRule="auto"/>
+      </w:pPr>
+      <w:r>
+        <w:lastRenderedPageBreak/>
         <w:t>AI tóm tắt khá gọn, trình bày rõ khái niệm node, con trỏ next, thao tác thêm/xóa. Giúp mình đọc nhanh và định hình kiến thức ban đầu.</w:t>
       </w:r>
     </w:p>
     <w:p>
+      <w:pPr>
+        <w:spacing w:line="360" w:lineRule="auto"/>
+      </w:pPr>
       <w:r>
         <w:t>3. Bạn có kiểm chứng không?</w:t>
       </w:r>
     </w:p>
     <w:p>
+      <w:pPr>
+        <w:spacing w:line="360" w:lineRule="auto"/>
+      </w:pPr>
       <w:r>
         <w:t>Có. Mình đối chiếu lại từng phần với slide của giảng viên và sách giáo trình. Một vài chỗ AI giải thích hơi đơn giản, mình phải bổ sung lại cho đầy đủ.</w:t>
       </w:r>
     </w:p>
     <w:p>
+      <w:pPr>
+        <w:spacing w:line="360" w:lineRule="auto"/>
+      </w:pPr>
       <w:r>
         <w:t>4. Bài học rút ra:</w:t>
       </w:r>
     </w:p>
     <w:p>
+      <w:pPr>
+        <w:spacing w:line="360" w:lineRule="auto"/>
+      </w:pPr>
       <w:r>
         <w:t>AI hữu ích để rút gọn kiến thức, nhưng không phải nguồn học liệu chính. Mình vẫn phải dựa vào giáo trình để tránh thiếu sót.</w:t>
       </w:r>
     </w:p>
     <w:p>
       <w:pPr>
+        <w:spacing w:line="360" w:lineRule="auto"/>
         <w:rPr>
           <w:b/>
           <w:bCs/>
@@ -1387,67 +1591,81 @@
       </w:r>
     </w:p>
     <w:p>
+      <w:pPr>
+        <w:spacing w:line="360" w:lineRule="auto"/>
+      </w:pPr>
       <w:r>
         <w:t>1. Mục đích sử dụng:</w:t>
       </w:r>
     </w:p>
     <w:p>
-      <w:r>
-        <w:lastRenderedPageBreak/>
+      <w:pPr>
+        <w:spacing w:line="360" w:lineRule="auto"/>
+      </w:pPr>
+      <w:r>
         <w:t>Mình nhờ ChatGPT gợi ý lộ trình học Python từ cơ bản đến nâng cao để luyện kỹ năng logic.</w:t>
       </w:r>
     </w:p>
     <w:p>
+      <w:pPr>
+        <w:spacing w:line="360" w:lineRule="auto"/>
+      </w:pPr>
       <w:r>
         <w:t>2. Kết quả:</w:t>
       </w:r>
     </w:p>
     <w:p>
+      <w:pPr>
+        <w:spacing w:line="360" w:lineRule="auto"/>
+      </w:pPr>
       <w:r>
         <w:t>AI tạo ra một kế hoạch khá hợp lý: tuần 1 học cú pháp cơ bản, tuần 2 học xử lý chuỗi – hàm – OOP. Mình làm theo và thấy tiến bộ rõ rệt.</w:t>
       </w:r>
     </w:p>
     <w:p>
+      <w:pPr>
+        <w:spacing w:line="360" w:lineRule="auto"/>
+      </w:pPr>
       <w:r>
         <w:t>3. Bạn có kiểm chứng không?</w:t>
       </w:r>
     </w:p>
     <w:p>
+      <w:pPr>
+        <w:spacing w:line="360" w:lineRule="auto"/>
+      </w:pPr>
       <w:r>
         <w:t>Có. Mình so sánh lộ trình AI đưa ra với lộ trình trên W3Schools và một khóa học Udemy. Nội dung trùng khớp phần lớn, nên mình yên tâm làm theo.</w:t>
       </w:r>
     </w:p>
     <w:p>
+      <w:pPr>
+        <w:spacing w:line="360" w:lineRule="auto"/>
+      </w:pPr>
       <w:r>
         <w:t>4. Bài học rút ra:</w:t>
       </w:r>
     </w:p>
     <w:p>
+      <w:pPr>
+        <w:spacing w:line="360" w:lineRule="auto"/>
+      </w:pPr>
       <w:r>
         <w:t>AI rất tốt để tổ chức thời gian học, nhưng việc thực hành mới quyết định hiệu quả. Lộ trình tốt mà không làm đều thì không có tiến bộ.</w:t>
       </w:r>
     </w:p>
     <w:p>
       <w:pPr>
-        <w:rPr>
-          <w:b/>
-          <w:bCs/>
-          <w:sz w:val="32"/>
-          <w:szCs w:val="32"/>
-        </w:rPr>
-      </w:pPr>
-      <w:r>
-        <w:rPr>
-          <w:b/>
-          <w:bCs/>
-          <w:sz w:val="32"/>
-          <w:szCs w:val="32"/>
-        </w:rPr>
+        <w:pStyle w:val="Heading1"/>
+        <w:spacing w:line="360" w:lineRule="auto"/>
+      </w:pPr>
+      <w:r>
         <w:t>Bài 6:</w:t>
       </w:r>
     </w:p>
     <w:p>
       <w:pPr>
+        <w:spacing w:line="360" w:lineRule="auto"/>
         <w:rPr>
           <w:b/>
           <w:bCs/>
@@ -1467,6 +1685,7 @@
     </w:p>
     <w:p>
       <w:pPr>
+        <w:spacing w:line="360" w:lineRule="auto"/>
         <w:rPr>
           <w:sz w:val="20"/>
           <w:szCs w:val="20"/>
@@ -1477,137 +1696,219 @@
       </w:r>
     </w:p>
     <w:p>
+      <w:pPr>
+        <w:spacing w:line="360" w:lineRule="auto"/>
+      </w:pPr>
       <w:r>
         <w:t>Prompt đã dùng:</w:t>
       </w:r>
     </w:p>
     <w:p>
-      <w:r>
+      <w:pPr>
+        <w:spacing w:line="360" w:lineRule="auto"/>
+      </w:pPr>
+      <w:r>
+        <w:lastRenderedPageBreak/>
         <w:t>“Viết một đoạn code kiểm tra số nguyên tố bằng ngôn ngữ C.”</w:t>
       </w:r>
     </w:p>
     <w:p>
+      <w:pPr>
+        <w:spacing w:line="360" w:lineRule="auto"/>
+      </w:pPr>
       <w:r>
         <w:t>2. Đoạn code AI tạo ra</w:t>
       </w:r>
     </w:p>
     <w:p>
+      <w:pPr>
+        <w:spacing w:line="360" w:lineRule="auto"/>
+      </w:pPr>
       <w:r>
         <w:t>AI tạo đoạn code sau:</w:t>
       </w:r>
     </w:p>
     <w:p>
+      <w:pPr>
+        <w:spacing w:line="360" w:lineRule="auto"/>
+      </w:pPr>
       <w:r>
         <w:t>#include &lt;stdio.h&gt;</w:t>
       </w:r>
     </w:p>
     <w:p>
+      <w:pPr>
+        <w:spacing w:line="360" w:lineRule="auto"/>
+      </w:pPr>
       <w:r>
         <w:t>int main() {</w:t>
       </w:r>
     </w:p>
     <w:p>
+      <w:pPr>
+        <w:spacing w:line="360" w:lineRule="auto"/>
+      </w:pPr>
       <w:r>
         <w:t xml:space="preserve">    int n, i;</w:t>
       </w:r>
     </w:p>
     <w:p>
+      <w:pPr>
+        <w:spacing w:line="360" w:lineRule="auto"/>
+      </w:pPr>
       <w:r>
         <w:t xml:space="preserve">    int isPrime = 1;</w:t>
       </w:r>
     </w:p>
     <w:p>
+      <w:pPr>
+        <w:spacing w:line="360" w:lineRule="auto"/>
+      </w:pPr>
       <w:r>
         <w:t xml:space="preserve">    printf("Nhap n: ");</w:t>
       </w:r>
     </w:p>
     <w:p>
+      <w:pPr>
+        <w:spacing w:line="360" w:lineRule="auto"/>
+      </w:pPr>
       <w:r>
         <w:t xml:space="preserve">    scanf("%d", &amp;n);</w:t>
       </w:r>
     </w:p>
     <w:p>
+      <w:pPr>
+        <w:spacing w:line="360" w:lineRule="auto"/>
+      </w:pPr>
       <w:r>
         <w:t xml:space="preserve">    if (n &lt;= 1) {</w:t>
       </w:r>
     </w:p>
     <w:p>
+      <w:pPr>
+        <w:spacing w:line="360" w:lineRule="auto"/>
+      </w:pPr>
       <w:r>
         <w:t xml:space="preserve">        isPrime = 0;</w:t>
       </w:r>
     </w:p>
     <w:p>
+      <w:pPr>
+        <w:spacing w:line="360" w:lineRule="auto"/>
+      </w:pPr>
       <w:r>
         <w:t xml:space="preserve">    }</w:t>
       </w:r>
     </w:p>
     <w:p>
+      <w:pPr>
+        <w:spacing w:line="360" w:lineRule="auto"/>
+      </w:pPr>
       <w:r>
         <w:t xml:space="preserve">    for (i = 2; i &lt; n; i++) {</w:t>
       </w:r>
     </w:p>
     <w:p>
+      <w:pPr>
+        <w:spacing w:line="360" w:lineRule="auto"/>
+      </w:pPr>
       <w:r>
         <w:t xml:space="preserve">        if (n % i == 0) {</w:t>
       </w:r>
     </w:p>
     <w:p>
+      <w:pPr>
+        <w:spacing w:line="360" w:lineRule="auto"/>
+      </w:pPr>
+      <w:r>
+        <w:t xml:space="preserve">            isPrime = 0;</w:t>
+      </w:r>
+    </w:p>
+    <w:p>
+      <w:pPr>
+        <w:spacing w:line="360" w:lineRule="auto"/>
+      </w:pPr>
+      <w:r>
+        <w:t xml:space="preserve">            break;</w:t>
+      </w:r>
+    </w:p>
+    <w:p>
+      <w:pPr>
+        <w:spacing w:line="360" w:lineRule="auto"/>
+      </w:pPr>
+      <w:r>
+        <w:t xml:space="preserve">        }</w:t>
+      </w:r>
+    </w:p>
+    <w:p>
+      <w:pPr>
+        <w:spacing w:line="360" w:lineRule="auto"/>
+      </w:pPr>
+      <w:r>
+        <w:t xml:space="preserve">    }</w:t>
+      </w:r>
+    </w:p>
+    <w:p>
+      <w:pPr>
+        <w:spacing w:line="360" w:lineRule="auto"/>
+      </w:pPr>
+      <w:r>
+        <w:t xml:space="preserve">    if (isPrime)</w:t>
+      </w:r>
+    </w:p>
+    <w:p>
+      <w:pPr>
+        <w:spacing w:line="360" w:lineRule="auto"/>
+      </w:pPr>
+      <w:r>
+        <w:t xml:space="preserve">        printf("%d la so nguyen to\n", n);</w:t>
+      </w:r>
+    </w:p>
+    <w:p>
+      <w:pPr>
+        <w:spacing w:line="360" w:lineRule="auto"/>
+      </w:pPr>
+      <w:r>
+        <w:t xml:space="preserve">    else</w:t>
+      </w:r>
+    </w:p>
+    <w:p>
+      <w:pPr>
+        <w:spacing w:line="360" w:lineRule="auto"/>
+      </w:pPr>
+      <w:r>
+        <w:t xml:space="preserve">        printf("%d khong phai so nguyen to\n", n);</w:t>
+      </w:r>
+    </w:p>
+    <w:p>
+      <w:pPr>
+        <w:spacing w:line="360" w:lineRule="auto"/>
+      </w:pPr>
+      <w:r>
+        <w:t xml:space="preserve">    return 0;</w:t>
+      </w:r>
+    </w:p>
+    <w:p>
+      <w:pPr>
+        <w:spacing w:line="360" w:lineRule="auto"/>
+      </w:pPr>
+      <w:r>
+        <w:t>}</w:t>
+      </w:r>
+    </w:p>
+    <w:p>
+      <w:pPr>
+        <w:spacing w:line="360" w:lineRule="auto"/>
+      </w:pPr>
       <w:r>
         <w:lastRenderedPageBreak/>
-        <w:t xml:space="preserve">            isPrime = 0;</w:t>
-      </w:r>
-    </w:p>
-    <w:p>
-      <w:r>
-        <w:t xml:space="preserve">            break;</w:t>
-      </w:r>
-    </w:p>
-    <w:p>
-      <w:r>
-        <w:t xml:space="preserve">        }</w:t>
-      </w:r>
-    </w:p>
-    <w:p>
-      <w:r>
-        <w:t xml:space="preserve">    }</w:t>
-      </w:r>
-    </w:p>
-    <w:p>
-      <w:r>
-        <w:t xml:space="preserve">    if (isPrime)</w:t>
-      </w:r>
-    </w:p>
-    <w:p>
-      <w:r>
-        <w:t xml:space="preserve">        printf("%d la so nguyen to\n", n);</w:t>
-      </w:r>
-    </w:p>
-    <w:p>
-      <w:r>
-        <w:t xml:space="preserve">    else</w:t>
-      </w:r>
-    </w:p>
-    <w:p>
-      <w:r>
-        <w:t xml:space="preserve">        printf("%d khong phai so nguyen to\n", n);</w:t>
-      </w:r>
-    </w:p>
-    <w:p>
-      <w:r>
-        <w:t xml:space="preserve">    return 0;</w:t>
-      </w:r>
-    </w:p>
-    <w:p>
-      <w:r>
-        <w:t>}</w:t>
-      </w:r>
-    </w:p>
-    <w:p>
-      <w:r>
         <w:t>3. Chạy thử code để kiểm chứng</w:t>
       </w:r>
     </w:p>
     <w:p>
+      <w:pPr>
+        <w:spacing w:line="360" w:lineRule="auto"/>
+      </w:pPr>
       <w:r>
         <w:t>Kết quả chạy thử:</w:t>
       </w:r>
@@ -1618,6 +1919,7 @@
           <w:ilvl w:val="0"/>
           <w:numId w:val="2"/>
         </w:numPr>
+        <w:spacing w:line="360" w:lineRule="auto"/>
       </w:pPr>
       <w:r>
         <w:t xml:space="preserve">Khi nhập n = 2 → AI trả lời đúng: </w:t>
@@ -1639,6 +1941,7 @@
           <w:ilvl w:val="0"/>
           <w:numId w:val="2"/>
         </w:numPr>
+        <w:spacing w:line="360" w:lineRule="auto"/>
       </w:pPr>
       <w:r>
         <w:t xml:space="preserve">Khi nhập n = 9 → AI trả lời đúng: </w:t>
@@ -1660,12 +1963,16 @@
           <w:ilvl w:val="0"/>
           <w:numId w:val="2"/>
         </w:numPr>
+        <w:spacing w:line="360" w:lineRule="auto"/>
       </w:pPr>
       <w:r>
         <w:t>Khi nhập n = 1 hoặc số âm → kết quả đúng theo định nghĩa.</w:t>
       </w:r>
     </w:p>
     <w:p>
+      <w:pPr>
+        <w:spacing w:line="360" w:lineRule="auto"/>
+      </w:pPr>
       <w:r>
         <w:t>Tuy nhiên</w:t>
       </w:r>
@@ -1682,6 +1989,7 @@
           <w:ilvl w:val="0"/>
           <w:numId w:val="3"/>
         </w:numPr>
+        <w:spacing w:line="360" w:lineRule="auto"/>
       </w:pPr>
       <w:r>
         <w:t>Vòng lặp chạy từ 2 → n-1, không dùng tối ưu hóa i * i &lt;= n.</w:t>
@@ -1693,12 +2001,16 @@
           <w:ilvl w:val="0"/>
           <w:numId w:val="3"/>
         </w:numPr>
+        <w:spacing w:line="360" w:lineRule="auto"/>
       </w:pPr>
       <w:r>
         <w:t>Với số lớn (vd: n = 100000), chương trình chạy chậm đáng kể.</w:t>
       </w:r>
     </w:p>
     <w:p>
+      <w:pPr>
+        <w:spacing w:line="360" w:lineRule="auto"/>
+      </w:pPr>
       <w:r>
         <w:rPr>
           <w:rFonts w:cs="Segoe UI Emoji"/>
@@ -1713,46 +2025,73 @@
       </w:r>
     </w:p>
     <w:p>
+      <w:pPr>
+        <w:spacing w:line="360" w:lineRule="auto"/>
+      </w:pPr>
       <w:r>
         <w:t>for (i = 2; i * i &lt;= n; i++) {</w:t>
       </w:r>
     </w:p>
     <w:p>
+      <w:pPr>
+        <w:spacing w:line="360" w:lineRule="auto"/>
+      </w:pPr>
       <w:r>
         <w:t xml:space="preserve">    if (n % i == 0) {</w:t>
       </w:r>
     </w:p>
     <w:p>
+      <w:pPr>
+        <w:spacing w:line="360" w:lineRule="auto"/>
+      </w:pPr>
       <w:r>
         <w:t xml:space="preserve">        isPrime = 0;</w:t>
       </w:r>
     </w:p>
     <w:p>
+      <w:pPr>
+        <w:spacing w:line="360" w:lineRule="auto"/>
+      </w:pPr>
       <w:r>
         <w:t xml:space="preserve">        break;</w:t>
       </w:r>
     </w:p>
     <w:p>
+      <w:pPr>
+        <w:spacing w:line="360" w:lineRule="auto"/>
+      </w:pPr>
       <w:r>
         <w:t xml:space="preserve">    }</w:t>
       </w:r>
     </w:p>
     <w:p>
+      <w:pPr>
+        <w:spacing w:line="360" w:lineRule="auto"/>
+      </w:pPr>
       <w:r>
         <w:t>}</w:t>
       </w:r>
     </w:p>
     <w:p>
+      <w:pPr>
+        <w:spacing w:line="360" w:lineRule="auto"/>
+      </w:pPr>
       <w:r>
         <w:t>Sau khi sửa, code chạy nhanh hơn và vẫn đúng.</w:t>
       </w:r>
     </w:p>
     <w:p>
+      <w:pPr>
+        <w:spacing w:line="360" w:lineRule="auto"/>
+      </w:pPr>
       <w:r>
         <w:t>4. Viết ngắn gọn phần kết luận</w:t>
       </w:r>
     </w:p>
     <w:p>
+      <w:pPr>
+        <w:spacing w:line="360" w:lineRule="auto"/>
+      </w:pPr>
       <w:r>
         <w:t>Bạn rút ra bài học gì?</w:t>
       </w:r>
@@ -1763,6 +2102,7 @@
           <w:ilvl w:val="0"/>
           <w:numId w:val="4"/>
         </w:numPr>
+        <w:spacing w:line="360" w:lineRule="auto"/>
       </w:pPr>
       <w:r>
         <w:t>AI có thể viết code đúng nhưng không tối ưu.</w:t>
@@ -1774,9 +2114,9 @@
           <w:ilvl w:val="0"/>
           <w:numId w:val="4"/>
         </w:numPr>
-      </w:pPr>
-      <w:r>
-        <w:lastRenderedPageBreak/>
+        <w:spacing w:line="360" w:lineRule="auto"/>
+      </w:pPr>
+      <w:r>
         <w:t>Không nên sao chép ngay—phải chạy thử, đọc lại logic và kiểm chứng bằng nhiều input khác nhau.</w:t>
       </w:r>
     </w:p>
@@ -1786,12 +2126,16 @@
           <w:ilvl w:val="0"/>
           <w:numId w:val="4"/>
         </w:numPr>
+        <w:spacing w:line="360" w:lineRule="auto"/>
       </w:pPr>
       <w:r>
         <w:t>AI giỏi viết code nhanh, nhưng việc đánh giá chất lượng vẫn phải do mình làm.</w:t>
       </w:r>
     </w:p>
     <w:p>
+      <w:pPr>
+        <w:spacing w:line="360" w:lineRule="auto"/>
+      </w:pPr>
       <w:r>
         <w:t>Cần làm gì để không bị lệ thuộc hoặc hiểu sai khi dùng AI?</w:t>
       </w:r>
@@ -1802,6 +2146,7 @@
           <w:ilvl w:val="0"/>
           <w:numId w:val="5"/>
         </w:numPr>
+        <w:spacing w:line="360" w:lineRule="auto"/>
       </w:pPr>
       <w:r>
         <w:t>Luôn chạy thử code AI sinh ra.</w:t>
@@ -1813,8 +2158,10 @@
           <w:ilvl w:val="0"/>
           <w:numId w:val="5"/>
         </w:numPr>
-      </w:pPr>
-      <w:r>
+        <w:spacing w:line="360" w:lineRule="auto"/>
+      </w:pPr>
+      <w:r>
+        <w:lastRenderedPageBreak/>
         <w:t>So sánh với kiến thức đã học trong lớp.</w:t>
       </w:r>
     </w:p>
@@ -1824,6 +2171,7 @@
           <w:ilvl w:val="0"/>
           <w:numId w:val="5"/>
         </w:numPr>
+        <w:spacing w:line="360" w:lineRule="auto"/>
       </w:pPr>
       <w:r>
         <w:t>Tự tối ưu lại code theo khả năng của mình.</w:t>
@@ -1835,6 +2183,7 @@
           <w:ilvl w:val="0"/>
           <w:numId w:val="5"/>
         </w:numPr>
+        <w:spacing w:line="360" w:lineRule="auto"/>
       </w:pPr>
       <w:r>
         <w:t>Phải hiểu rõ thuật toán chứ không chỉ chấp nhận kết quả AI trả.</w:t>
@@ -1842,878 +2191,305 @@
     </w:p>
     <w:p>
       <w:pPr>
-        <w:rPr>
-          <w:b/>
-          <w:bCs/>
+        <w:pStyle w:val="Heading1"/>
+        <w:spacing w:line="360" w:lineRule="auto"/>
+      </w:pPr>
+      <w:r>
+        <w:t>Bài 7:</w:t>
+      </w:r>
+    </w:p>
+    <w:p>
+      <w:pPr>
+        <w:spacing w:line="360" w:lineRule="auto"/>
+        <w:rPr>
+          <w:b/>
+          <w:bCs/>
+          <w:sz w:val="28"/>
+          <w:szCs w:val="28"/>
+        </w:rPr>
+      </w:pPr>
+      <w:r>
+        <w:rPr>
+          <w:b/>
+          <w:bCs/>
+          <w:sz w:val="28"/>
+          <w:szCs w:val="28"/>
+        </w:rPr>
+        <w:t>HƯỚNG DẪN NGẮN GỌN CHO NGƯỜI MỚI BẮT ĐẦU SỬ DỤNG AI</w:t>
+      </w:r>
+    </w:p>
+    <w:p>
+      <w:pPr>
+        <w:spacing w:line="360" w:lineRule="auto"/>
+        <w:rPr>
+          <w:b/>
+          <w:bCs/>
+          <w:sz w:val="28"/>
+          <w:szCs w:val="28"/>
+        </w:rPr>
+      </w:pPr>
+      <w:r>
+        <w:rPr>
+          <w:b/>
+          <w:bCs/>
+          <w:sz w:val="28"/>
+          <w:szCs w:val="28"/>
+        </w:rPr>
+        <w:t>3 cách nên sử dụng AI trong đời sống:</w:t>
+      </w:r>
+    </w:p>
+    <w:p>
+      <w:pPr>
+        <w:spacing w:line="360" w:lineRule="auto"/>
+        <w:ind w:left="720"/>
+      </w:pPr>
+      <w:r>
+        <w:rPr>
+          <w:b/>
+          <w:bCs/>
+        </w:rPr>
+        <w:t xml:space="preserve">- </w:t>
+      </w:r>
+      <w:r>
+        <w:rPr>
+          <w:b/>
+          <w:bCs/>
+        </w:rPr>
+        <w:t>Quản lý công việc và thời gian</w:t>
+      </w:r>
+      <w:r>
+        <w:br/>
+        <w:t>Bạn có thể dùng AI để lập lịch, nhắc nhở deadline hoặc tạo checklist mỗi ngày. Chỉ cần mô tả lịch làm việc của bạn, AI sẽ giúp bạn sắp xếp lại cho khoa học hơn. Ví dụ: “Giúp tôi lên kế hoạch học tập trong 1 tuần.”</w:t>
+      </w:r>
+    </w:p>
+    <w:p>
+      <w:pPr>
+        <w:spacing w:line="360" w:lineRule="auto"/>
+        <w:ind w:left="720"/>
+      </w:pPr>
+      <w:r>
+        <w:rPr>
+          <w:b/>
+          <w:bCs/>
+        </w:rPr>
+        <w:t xml:space="preserve">- </w:t>
+      </w:r>
+      <w:r>
+        <w:rPr>
+          <w:b/>
+          <w:bCs/>
+        </w:rPr>
+        <w:t>Sáng tạo nội dung và giải trí</w:t>
+      </w:r>
+      <w:r>
+        <w:br/>
+        <w:t>AI hỗ trợ rất tốt khi bạn muốn viết nhật ký, viết truyện ngắn, thiết kế poster hoặc tạo ý tưởng mới. Khi bí ý tưởng hoặc cần nội dung nhanh, AI có thể gợi ý nhiều lựa chọn thú vị để bạn phát triển thêm.</w:t>
+      </w:r>
+    </w:p>
+    <w:p>
+      <w:pPr>
+        <w:spacing w:line="360" w:lineRule="auto"/>
+        <w:ind w:left="720"/>
+      </w:pPr>
+      <w:r>
+        <w:rPr>
+          <w:b/>
+          <w:bCs/>
+        </w:rPr>
+        <w:t xml:space="preserve">- </w:t>
+      </w:r>
+      <w:r>
+        <w:rPr>
+          <w:b/>
+          <w:bCs/>
+        </w:rPr>
+        <w:t>Tìm kiếm và tổng hợp thông tin</w:t>
+      </w:r>
+      <w:r>
+        <w:br/>
+        <w:t>Bạn có thể hỏi AI về nhà hàng nên thử, kế hoạch đi chơi, mẹo nấu ăn, hoặc so sánh sản phẩm để mua sắm thông minh hơn. AI giúp bạn tiết kiệm thời gian tìm kiếm và tóm tắt thông tin ngắn gọn.</w:t>
+      </w:r>
+    </w:p>
+    <w:p>
+      <w:pPr>
+        <w:spacing w:line="360" w:lineRule="auto"/>
+        <w:rPr>
+          <w:b/>
+          <w:bCs/>
+        </w:rPr>
+      </w:pPr>
+      <w:r>
+        <w:rPr>
+          <w:b/>
+          <w:bCs/>
+        </w:rPr>
+        <w:t>2</w:t>
+      </w:r>
+      <w:r>
+        <w:rPr>
+          <w:b/>
+          <w:bCs/>
+        </w:rPr>
+        <w:t xml:space="preserve"> cách KHÔNG nên sử dụng AI</w:t>
+      </w:r>
+      <w:r>
+        <w:rPr>
+          <w:b/>
+          <w:bCs/>
+        </w:rPr>
+        <w:t>:</w:t>
+      </w:r>
+    </w:p>
+    <w:p>
+      <w:pPr>
+        <w:spacing w:line="360" w:lineRule="auto"/>
+        <w:ind w:left="720"/>
+      </w:pPr>
+      <w:r>
+        <w:rPr>
+          <w:b/>
+          <w:bCs/>
+        </w:rPr>
+        <w:t>-</w:t>
+      </w:r>
+      <w:r>
+        <w:rPr>
+          <w:b/>
+          <w:bCs/>
+        </w:rPr>
+        <w:t xml:space="preserve"> Dựa hoàn toàn vào AI để đưa ra quyết định quan trọng</w:t>
+      </w:r>
+      <w:r>
+        <w:br/>
+        <w:t>Ví dụ: chọn nghề, chọn trường, hay quyết định tài chính. AI chỉ gợi ý, còn quyết định cuối cùng phải do bạn tự cân nhắc.</w:t>
+      </w:r>
+    </w:p>
+    <w:p>
+      <w:pPr>
+        <w:spacing w:line="360" w:lineRule="auto"/>
+        <w:ind w:left="720"/>
+      </w:pPr>
+      <w:r>
+        <w:rPr>
+          <w:b/>
+          <w:bCs/>
+        </w:rPr>
+        <w:t xml:space="preserve">- </w:t>
+      </w:r>
+      <w:r>
+        <w:rPr>
+          <w:b/>
+          <w:bCs/>
+        </w:rPr>
+        <w:t>Sao chép nội dung từ AI mà không kiểm chứng</w:t>
+      </w:r>
+      <w:r>
+        <w:br/>
+        <w:t>Nếu bạn lấy nguyên văn bài viết hoặc thông tin AI cung cấp mà không kiểm tra, bạn dễ gặp lỗi sai, thông tin thiếu chính xác hoặc nội dung thiếu tính cá nhân.</w:t>
+      </w:r>
+    </w:p>
+    <w:p>
+      <w:pPr>
+        <w:spacing w:line="360" w:lineRule="auto"/>
+        <w:rPr>
           <w:sz w:val="32"/>
           <w:szCs w:val="32"/>
         </w:rPr>
       </w:pPr>
-      <w:r>
-        <w:rPr>
-          <w:b/>
-          <w:bCs/>
-          <w:sz w:val="32"/>
-          <w:szCs w:val="32"/>
-        </w:rPr>
-        <w:t>Bài 7:</w:t>
-      </w:r>
-    </w:p>
-    <w:p>
-      <w:pPr>
-        <w:rPr>
-          <w:b/>
-          <w:bCs/>
+    </w:p>
+    <w:p>
+      <w:pPr>
+        <w:spacing w:line="360" w:lineRule="auto"/>
+        <w:rPr>
           <w:sz w:val="28"/>
           <w:szCs w:val="28"/>
         </w:rPr>
       </w:pPr>
-      <w:r>
+    </w:p>
+    <w:p>
+      <w:pPr>
+        <w:pStyle w:val="Heading1"/>
+        <w:spacing w:line="360" w:lineRule="auto"/>
+      </w:pPr>
+      <w:r>
+        <w:t>Bài 8:</w:t>
+      </w:r>
+    </w:p>
+    <w:p>
+      <w:pPr>
+        <w:spacing w:line="360" w:lineRule="auto"/>
         <w:rPr>
           <w:b/>
           <w:bCs/>
           <w:sz w:val="28"/>
           <w:szCs w:val="28"/>
         </w:rPr>
-        <w:t>HƯỚNG DẪN NGẮN GỌN CHO NGƯỜI MỚI BẮT ĐẦU SỬ DỤNG AI</w:t>
-      </w:r>
-    </w:p>
-    <w:p>
-      <w:pPr>
+      </w:pPr>
+      <w:r>
         <w:rPr>
           <w:b/>
           <w:bCs/>
           <w:sz w:val="28"/>
           <w:szCs w:val="28"/>
         </w:rPr>
-      </w:pPr>
-      <w:r>
+        <w:t>BÀI PHÂN TÍCH VẤN ĐỀ ĐẠO ĐỨC KHI DÙNG AI LÀM PROJECT</w:t>
+      </w:r>
+    </w:p>
+    <w:p>
+      <w:pPr>
+        <w:spacing w:line="360" w:lineRule="auto"/>
+      </w:pPr>
+      <w:r>
+        <w:t>Trong tình huống này, sinh viên đã mắc sai lầm khi để AI làm hộ toàn bộ project cuối kỳ. Sai lầm lớn nhất nằm ở việc đánh đồng “kết quả cuối cùng” với “năng lực thật sự”. Học lập trình không chỉ để hoàn thành bài nộp, mà để rèn tư duy logic, khả năng giải quyết vấn đề và phát triển kỹ năng nghề nghiệp. Khi để AI làm thay, sinh viên không còn học được gì từ project, đồng thời vi phạm chuẩn mực trung thực học thuật.</w:t>
+      </w:r>
+    </w:p>
+    <w:p>
+      <w:pPr>
+        <w:spacing w:line="360" w:lineRule="auto"/>
+      </w:pPr>
+      <w:r>
+        <w:t>Việc dùng AI như vậy không thể gọi là “hiệu quả”. Hiệu quả thực sự phải được đo bằng mức độ hiểu bài, khả năng tự làm việc và tiến bộ cá nhân. Dù AI làm nhanh và đúng, nhưng người học không hề phát triển năng lực cốt lõi. Đó không phải là học, mà chỉ là “hoàn thành nhiệm vụ cho có”.</w:t>
+      </w:r>
+    </w:p>
+    <w:p>
+      <w:pPr>
+        <w:spacing w:line="360" w:lineRule="auto"/>
+      </w:pPr>
+      <w:r>
+        <w:t>Nếu có cơ hội, tôi sẽ khuyên sinh viên này xem lại mục tiêu học tập của mình: AI là công cụ hỗ trợ, không phải người làm giúp. Hãy bắt đầu lại project từ phần nhỏ nhất, nhờ AI giải thích từng bước rồi tự viết và tự debug. Khi đó, AI trở thành trợ lý, không phải kẻ thay thế.</w:t>
+      </w:r>
+    </w:p>
+    <w:p>
+      <w:pPr>
+        <w:spacing w:line="360" w:lineRule="auto"/>
+      </w:pPr>
+      <w:r>
+        <w:t>Để sử dụng AI một cách công bằng, sinh viên nên minh bạch về phần nào do mình làm, phần nào được AI hỗ trợ, luôn kiểm chứng thông tin và đảm bảo rằng mình hiểu toàn bộ nội dung. AI giúp học tốt hơn, nhưng trách nhiệm học tập vẫn thuộc về người học.</w:t>
+      </w:r>
+    </w:p>
+    <w:p>
+      <w:pPr>
+        <w:spacing w:line="360" w:lineRule="auto"/>
         <w:rPr>
           <w:b/>
           <w:bCs/>
           <w:sz w:val="28"/>
           <w:szCs w:val="28"/>
         </w:rPr>
-        <w:t>3 cách nên sử dụng AI trong đời sống:</w:t>
-      </w:r>
-    </w:p>
-    <w:p>
-      <w:pPr>
-        <w:ind w:left="720"/>
-      </w:pPr>
-      <w:r>
-        <w:rPr>
-          <w:b/>
-          <w:bCs/>
-        </w:rPr>
-        <w:t xml:space="preserve">- </w:t>
-      </w:r>
-      <w:r>
-        <w:rPr>
-          <w:b/>
-          <w:bCs/>
-        </w:rPr>
-        <w:t>Quản lý công việc và thời gian</w:t>
-      </w:r>
-      <w:r>
-        <w:br/>
-        <w:t>Bạn có thể dùng AI để lập lịch, nhắc nhở deadline hoặc tạo checklist mỗi ngày. Chỉ cần mô tả lịch làm việc của bạn, AI sẽ giúp bạn sắp xếp lại cho khoa học hơn. Ví dụ: “Giúp tôi lên kế hoạch học tập trong 1 tuần.”</w:t>
-      </w:r>
-    </w:p>
-    <w:p>
-      <w:pPr>
-        <w:ind w:left="720"/>
-      </w:pPr>
-      <w:r>
-        <w:rPr>
-          <w:b/>
-          <w:bCs/>
-        </w:rPr>
-        <w:t xml:space="preserve">- </w:t>
-      </w:r>
-      <w:r>
-        <w:rPr>
-          <w:b/>
-          <w:bCs/>
-        </w:rPr>
-        <w:t>Sáng tạo nội dung và giải trí</w:t>
-      </w:r>
-      <w:r>
-        <w:br/>
-        <w:t>AI hỗ trợ rất tốt khi bạn muốn viết nhật ký, viết truyện ngắn, thiết kế poster hoặc tạo ý tưởng mới. Khi bí ý tưởng hoặc cần nội dung nhanh, AI có thể gợi ý nhiều lựa chọn thú vị để bạn phát triển thêm.</w:t>
-      </w:r>
-    </w:p>
-    <w:p>
-      <w:pPr>
-        <w:ind w:left="720"/>
-      </w:pPr>
-      <w:r>
-        <w:rPr>
-          <w:b/>
-          <w:bCs/>
-        </w:rPr>
-        <w:t xml:space="preserve">- </w:t>
-      </w:r>
-      <w:r>
-        <w:rPr>
-          <w:b/>
-          <w:bCs/>
-        </w:rPr>
-        <w:t>Tìm kiếm và tổng hợp thông tin</w:t>
-      </w:r>
-      <w:r>
-        <w:br/>
-        <w:t>Bạn có thể hỏi AI về nhà hàng nên thử, kế hoạch đi chơi, mẹo nấu ăn, hoặc so sánh sản phẩm để mua sắm thông minh hơn. AI giúp bạn tiết kiệm thời gian tìm kiếm và tóm tắt thông tin ngắn gọn.</w:t>
-      </w:r>
-    </w:p>
-    <w:p>
-      <w:pPr>
-        <w:rPr>
-          <w:b/>
-          <w:bCs/>
-        </w:rPr>
-      </w:pPr>
-      <w:r>
-        <w:rPr>
-          <w:b/>
-          <w:bCs/>
-        </w:rPr>
-        <w:t>2</w:t>
-      </w:r>
-      <w:r>
-        <w:rPr>
-          <w:b/>
-          <w:bCs/>
-        </w:rPr>
-        <w:t xml:space="preserve"> cách KHÔNG nên sử dụng AI</w:t>
-      </w:r>
-      <w:r>
-        <w:rPr>
-          <w:b/>
-          <w:bCs/>
-        </w:rPr>
-        <w:t>:</w:t>
-      </w:r>
-    </w:p>
-    <w:p>
-      <w:pPr>
-        <w:ind w:left="720"/>
-      </w:pPr>
-      <w:r>
-        <w:rPr>
-          <w:b/>
-          <w:bCs/>
-        </w:rPr>
-        <w:t>-</w:t>
-      </w:r>
-      <w:r>
-        <w:rPr>
-          <w:b/>
-          <w:bCs/>
-        </w:rPr>
-        <w:t xml:space="preserve"> Dựa hoàn toàn vào AI để đưa ra quyết định quan trọng</w:t>
-      </w:r>
-      <w:r>
-        <w:br/>
-        <w:t>Ví dụ: chọn nghề, chọn trường, hay quyết định tài chính. AI chỉ gợi ý, còn quyết định cuối cùng phải do bạn tự cân nhắc.</w:t>
-      </w:r>
-    </w:p>
-    <w:p>
-      <w:pPr>
-        <w:ind w:left="720"/>
-      </w:pPr>
-      <w:r>
-        <w:rPr>
-          <w:b/>
-          <w:bCs/>
-        </w:rPr>
-        <w:t xml:space="preserve">- </w:t>
-      </w:r>
-      <w:r>
-        <w:rPr>
-          <w:b/>
-          <w:bCs/>
-        </w:rPr>
-        <w:t>Sao chép nội dung từ AI mà không kiểm chứng</w:t>
-      </w:r>
-      <w:r>
-        <w:br/>
-        <w:t>Nếu bạn lấy nguyên văn bài viết hoặc thông tin AI cung cấp mà không kiểm tra, bạn dễ gặp lỗi sai, thông tin thiếu chính xác hoặc nội dung thiếu tính cá nhân.</w:t>
-      </w:r>
-    </w:p>
-    <w:p>
-      <w:pPr>
-        <w:rPr>
-          <w:sz w:val="32"/>
-          <w:szCs w:val="32"/>
-        </w:rPr>
-      </w:pPr>
-    </w:p>
-    <w:p>
-      <w:pPr>
-        <w:rPr>
-          <w:sz w:val="28"/>
-          <w:szCs w:val="28"/>
-        </w:rPr>
-      </w:pPr>
-    </w:p>
-    <w:p>
-      <w:pPr>
-        <w:rPr>
-          <w:b/>
-          <w:bCs/>
-          <w:sz w:val="32"/>
-          <w:szCs w:val="32"/>
-        </w:rPr>
-      </w:pPr>
-      <w:r>
-        <w:rPr>
-          <w:b/>
-          <w:bCs/>
-          <w:sz w:val="32"/>
-          <w:szCs w:val="32"/>
-        </w:rPr>
-        <w:lastRenderedPageBreak/>
-        <w:t>Bài 8:</w:t>
-      </w:r>
-    </w:p>
-    <w:p>
-      <w:pPr>
-        <w:rPr>
-          <w:b/>
-          <w:bCs/>
-          <w:sz w:val="28"/>
-          <w:szCs w:val="28"/>
-        </w:rPr>
-      </w:pPr>
-      <w:r>
-        <w:rPr>
-          <w:b/>
-          <w:bCs/>
-          <w:sz w:val="28"/>
-          <w:szCs w:val="28"/>
-        </w:rPr>
-        <w:t>BÀI PHÂN TÍCH VẤN ĐỀ ĐẠO ĐỨC KHI DÙNG AI LÀM PROJECT</w:t>
-      </w:r>
-    </w:p>
-    <w:p>
-      <w:r>
-        <w:t>Trong tình huống này, sinh viên đã mắc sai lầm khi để AI làm hộ toàn bộ project cuối kỳ. Sai lầm lớn nhất nằm ở việc đánh đồng “kết quả cuối cùng” với “năng lực thật sự”. Học lập trình không chỉ để hoàn thành bài nộp, mà để rèn tư duy logic, khả năng giải quyết vấn đề và phát triển kỹ năng nghề nghiệp. Khi để AI làm thay, sinh viên không còn học được gì từ project, đồng thời vi phạm chuẩn mực trung thực học thuật.</w:t>
-      </w:r>
-    </w:p>
-    <w:p>
-      <w:r>
-        <w:t>Việc dùng AI như vậy không thể gọi là “hiệu quả”. Hiệu quả thực sự phải được đo bằng mức độ hiểu bài, khả năng tự làm việc và tiến bộ cá nhân. Dù AI làm nhanh và đúng, nhưng người học không hề phát triển năng lực cốt lõi. Đó không phải là học, mà chỉ là “hoàn thành nhiệm vụ cho có”.</w:t>
-      </w:r>
-    </w:p>
-    <w:p>
-      <w:r>
-        <w:t>Nếu có cơ hội, tôi sẽ khuyên sinh viên này xem lại mục tiêu học tập của mình: AI là công cụ hỗ trợ, không phải người làm giúp. Hãy bắt đầu lại project từ phần nhỏ nhất, nhờ AI giải thích từng bước rồi tự viết và tự debug. Khi đó, AI trở thành trợ lý, không phải kẻ thay thế.</w:t>
-      </w:r>
-    </w:p>
-    <w:p>
-      <w:r>
-        <w:t>Để sử dụng AI một cách công bằng, sinh viên nên minh bạch về phần nào do mình làm, phần nào được AI hỗ trợ, luôn kiểm chứng thông tin và đảm bảo rằng mình hiểu toàn bộ nội dung. AI giúp học tốt hơn, nhưng trách nhiệm học tập vẫn thuộc về người học.</w:t>
-      </w:r>
-    </w:p>
-    <w:p>
-      <w:pPr>
-        <w:rPr>
-          <w:b/>
-          <w:bCs/>
-          <w:sz w:val="32"/>
-          <w:szCs w:val="32"/>
-        </w:rPr>
-      </w:pPr>
-      <w:r>
-        <w:rPr>
-          <w:b/>
-          <w:bCs/>
-          <w:sz w:val="32"/>
-          <w:szCs w:val="32"/>
-        </w:rPr>
-        <w:t>BTTH:</w:t>
-      </w:r>
-    </w:p>
-    <w:p>
-      <w:pPr>
-        <w:rPr>
-          <w:b/>
-          <w:bCs/>
-          <w:sz w:val="28"/>
-          <w:szCs w:val="28"/>
-        </w:rPr>
-      </w:pPr>
-      <w:r>
-        <w:rPr>
-          <w:b/>
-          <w:bCs/>
-          <w:sz w:val="28"/>
-          <w:szCs w:val="28"/>
-        </w:rPr>
-        <w:t>PHẦN 1: Lợi ích thực tiễn của AI trong học tập và lập trình</w:t>
-      </w:r>
-    </w:p>
-    <w:p>
-      <w:pPr>
-        <w:pStyle w:val="ListParagraph"/>
-        <w:numPr>
-          <w:ilvl w:val="1"/>
-          <w:numId w:val="4"/>
-        </w:numPr>
-      </w:pPr>
-      <w:r>
-        <w:t>Hiểu nhanh các khái niệm lập trình khó</w:t>
-      </w:r>
-    </w:p>
-    <w:p>
-      <w:pPr>
-        <w:pStyle w:val="ListParagraph"/>
-        <w:numPr>
-          <w:ilvl w:val="2"/>
-          <w:numId w:val="4"/>
-        </w:numPr>
-      </w:pPr>
-      <w:r>
-        <w:t>AI như ChatGPT giúp mình phân tích những phần lý thuyết khó như con trỏ trong C, đệ quy hoặc thuật toán sắp xếp. AI giải thích theo nhiều cách, có ví dụ minh họa nên mình hiểu nhanh hơn khi đọc giáo trình.</w:t>
-      </w:r>
-    </w:p>
-    <w:p>
-      <w:pPr>
-        <w:pStyle w:val="ListParagraph"/>
-        <w:numPr>
-          <w:ilvl w:val="2"/>
-          <w:numId w:val="4"/>
-        </w:numPr>
-      </w:pPr>
-      <w:r>
-        <w:t>Ví dụ: Mình từng dùng AI để giải thích cách hoạt động của hàm isPalindrome() và hiểu rõ từng bước thay vì chỉ nhìn code.</w:t>
-      </w:r>
-    </w:p>
-    <w:p>
-      <w:pPr>
-        <w:pStyle w:val="ListParagraph"/>
-        <w:numPr>
-          <w:ilvl w:val="1"/>
-          <w:numId w:val="4"/>
-        </w:numPr>
-      </w:pPr>
-      <w:r>
-        <w:t xml:space="preserve"> Tăng tốc độ viết code và sửa lỗi</w:t>
-      </w:r>
-    </w:p>
-    <w:p>
-      <w:pPr>
-        <w:pStyle w:val="ListParagraph"/>
-        <w:numPr>
-          <w:ilvl w:val="2"/>
-          <w:numId w:val="4"/>
-        </w:numPr>
-      </w:pPr>
-      <w:r>
-        <w:t>Các công cụ như Cursor hoặc Copilot đề xuất code hợp lý, phát hiện lỗi nhanh và đưa ra cách sửa. Điều này giúp mình tiết kiệm thời gian, đặc biệt khi viết những đoạn code lặp lại hoặc cấu trúc quen thuộc.</w:t>
-      </w:r>
-    </w:p>
-    <w:p>
-      <w:pPr>
-        <w:pStyle w:val="ListParagraph"/>
-        <w:numPr>
-          <w:ilvl w:val="2"/>
-          <w:numId w:val="4"/>
-        </w:numPr>
-      </w:pPr>
-      <w:r>
-        <w:t>Ví dụ: Khi làm bài quản lý sinh viên, Cursor giúp mình phát hiện lỗi truy cập mảng và gợi ý cách tối ưu vòng lặp.</w:t>
-      </w:r>
-    </w:p>
-    <w:p>
-      <w:pPr>
-        <w:pStyle w:val="ListParagraph"/>
-        <w:numPr>
-          <w:ilvl w:val="1"/>
-          <w:numId w:val="4"/>
-        </w:numPr>
-      </w:pPr>
-      <w:r>
-        <w:t xml:space="preserve"> Tăng khả năng phản biện và tự học</w:t>
-      </w:r>
-    </w:p>
-    <w:p>
-      <w:pPr>
-        <w:pStyle w:val="ListParagraph"/>
-        <w:numPr>
-          <w:ilvl w:val="2"/>
-          <w:numId w:val="4"/>
-        </w:numPr>
-      </w:pPr>
-      <w:r>
-        <w:lastRenderedPageBreak/>
-        <w:t>AI đưa ra nhiều hướng giải quyết cho một bài toán, giúp mình học được cách so sánh, đánh giá các phương án. Từ đó, mình rèn tư duy phân tích tốt hơn.</w:t>
-      </w:r>
-    </w:p>
-    <w:p>
-      <w:pPr>
-        <w:pStyle w:val="ListParagraph"/>
-        <w:numPr>
-          <w:ilvl w:val="2"/>
-          <w:numId w:val="4"/>
-        </w:numPr>
-      </w:pPr>
-      <w:r>
-        <w:t>Ví dụ: Khi hỏi cách tối ưu thuật toán tìm số nguyên tố, AI đưa ra nhiều cách khác nhau và mình phải chọn phiên bản hợp lý nhất.</w:t>
-      </w:r>
-    </w:p>
-    <w:p>
-      <w:pPr>
-        <w:rPr>
-          <w:b/>
-          <w:bCs/>
-          <w:sz w:val="32"/>
-          <w:szCs w:val="32"/>
-        </w:rPr>
-      </w:pPr>
-      <w:r>
-        <w:br/>
-      </w:r>
-      <w:r>
-        <w:rPr>
-          <w:b/>
-          <w:bCs/>
-          <w:sz w:val="28"/>
-          <w:szCs w:val="28"/>
-        </w:rPr>
-        <w:t>PHẦN 2: Hệ quả tiêu cực khi lạm dụng AI</w:t>
-      </w:r>
-    </w:p>
-    <w:p>
-      <w:pPr>
-        <w:pStyle w:val="ListParagraph"/>
-        <w:numPr>
-          <w:ilvl w:val="1"/>
-          <w:numId w:val="2"/>
-        </w:numPr>
-      </w:pPr>
-      <w:r>
-        <w:t>Dùng AI để làm toàn bộ bài tập</w:t>
-      </w:r>
-    </w:p>
-    <w:p>
-      <w:pPr>
-        <w:pStyle w:val="ListParagraph"/>
-        <w:numPr>
-          <w:ilvl w:val="2"/>
-          <w:numId w:val="4"/>
-        </w:numPr>
-      </w:pPr>
-      <w:r>
-        <w:t>Khi sinh viên copy nguyên văn bài của AI, họ không hiểu bản chất kiến thức. Lâu dài dẫn đến mất nền tảng, không làm được bài thi và giảm năng lực tư duy logic.</w:t>
-      </w:r>
-    </w:p>
-    <w:p>
-      <w:pPr>
-        <w:pStyle w:val="ListParagraph"/>
-        <w:numPr>
-          <w:ilvl w:val="1"/>
-          <w:numId w:val="2"/>
-        </w:numPr>
-      </w:pPr>
-      <w:r>
-        <w:t>Dùng AI để làm project mà không đọc lại</w:t>
-      </w:r>
-    </w:p>
-    <w:p>
-      <w:pPr>
-        <w:pStyle w:val="ListParagraph"/>
-        <w:numPr>
-          <w:ilvl w:val="2"/>
-          <w:numId w:val="4"/>
-        </w:numPr>
-      </w:pPr>
-      <w:r>
-        <w:t>Nhiều bạn dùng AI viết code cả project nhưng không biết code chạy thế nào. Khi gặp lỗi hoặc thuyết trình, họ không thể giải thích → mất kỹ năng tự giải quyết vấn đề.</w:t>
-      </w:r>
-    </w:p>
-    <w:p>
-      <w:pPr>
-        <w:pStyle w:val="ListParagraph"/>
-        <w:numPr>
-          <w:ilvl w:val="1"/>
-          <w:numId w:val="2"/>
-        </w:numPr>
-      </w:pPr>
-      <w:r>
-        <w:t>Phụ thuộc AI trong mọi câu hỏi nhỏ</w:t>
-      </w:r>
-    </w:p>
-    <w:p>
-      <w:pPr>
-        <w:pStyle w:val="ListParagraph"/>
-        <w:numPr>
-          <w:ilvl w:val="2"/>
-          <w:numId w:val="4"/>
-        </w:numPr>
-      </w:pPr>
-      <w:r>
-        <w:t>Việc hỏi AI liên tục mà không suy nghĩ trước khiến sinh viên yếu dần khả năng tự tìm kiếm và sáng tạo. Lâu dài dẫn đến lười phản biện và không còn khả năng tự học.</w:t>
-      </w:r>
-    </w:p>
-    <w:p>
-      <w:pPr>
-        <w:pStyle w:val="ListParagraph"/>
-        <w:numPr>
-          <w:ilvl w:val="1"/>
-          <w:numId w:val="2"/>
-        </w:numPr>
-      </w:pPr>
-      <w:r>
-        <w:t>Tự đánh giá bản thân</w:t>
-      </w:r>
-    </w:p>
-    <w:p>
-      <w:pPr>
-        <w:pStyle w:val="ListParagraph"/>
-        <w:numPr>
-          <w:ilvl w:val="2"/>
-          <w:numId w:val="4"/>
-        </w:numPr>
-      </w:pPr>
-      <w:r>
-        <w:t>Em</w:t>
-      </w:r>
-      <w:r>
-        <w:t xml:space="preserve"> từng phụ thuộc vào AI khi giải một số bài code đơn giản, không kiểm tra lại. Điều này khiến mình hiểu sai logic ở vài bài.</w:t>
-      </w:r>
-    </w:p>
-    <w:p>
-      <w:pPr>
-        <w:pStyle w:val="ListParagraph"/>
-        <w:numPr>
-          <w:ilvl w:val="2"/>
-          <w:numId w:val="4"/>
-        </w:numPr>
-      </w:pPr>
-      <w:r>
-        <w:t>Kế hoạch cải thiện: tự viết code trước, chỉ dùng AI để kiểm tra; đọc lại thuật toán; luôn chạy thử để tự xác thực thay vì tin hoàn toàn.</w:t>
-      </w:r>
-    </w:p>
-    <w:p>
-      <w:pPr>
-        <w:rPr>
-          <w:b/>
-          <w:bCs/>
-          <w:sz w:val="28"/>
-          <w:szCs w:val="28"/>
-        </w:rPr>
-      </w:pPr>
-      <w:r>
-        <w:rPr>
-          <w:b/>
-          <w:bCs/>
-          <w:sz w:val="28"/>
-          <w:szCs w:val="28"/>
-        </w:rPr>
-        <w:t>PHẦN 3: Các rủi ro thực tế khi sử dụng AI</w:t>
-      </w:r>
-    </w:p>
-    <w:p>
-      <w:pPr>
-        <w:pStyle w:val="ListParagraph"/>
-        <w:numPr>
-          <w:ilvl w:val="0"/>
-          <w:numId w:val="11"/>
-        </w:numPr>
-      </w:pPr>
-      <w:r>
-        <w:t>Thông tin sai hoặc không kiểm chứng</w:t>
-      </w:r>
-    </w:p>
-    <w:p>
-      <w:pPr>
-        <w:pStyle w:val="ListParagraph"/>
-        <w:numPr>
-          <w:ilvl w:val="2"/>
-          <w:numId w:val="4"/>
-        </w:numPr>
-      </w:pPr>
-      <w:r>
-        <w:t>AI đôi khi tạo ra đoạn code chạy sai hoặc kiến thức không hoàn toàn chính xác.</w:t>
-      </w:r>
-    </w:p>
-    <w:p>
-      <w:pPr>
-        <w:pStyle w:val="ListParagraph"/>
-        <w:numPr>
-          <w:ilvl w:val="2"/>
-          <w:numId w:val="4"/>
-        </w:numPr>
-      </w:pPr>
-      <w:r>
-        <w:rPr>
-          <w:b/>
-          <w:bCs/>
-        </w:rPr>
-        <w:t>Ví dụ:</w:t>
-      </w:r>
-      <w:r>
-        <w:t xml:space="preserve"> AI từng tạo một hàm kiểm tra số nguyên tố không tối ưu và sai với số lớn.</w:t>
-      </w:r>
-    </w:p>
-    <w:p>
-      <w:pPr>
-        <w:pStyle w:val="ListParagraph"/>
-        <w:numPr>
-          <w:ilvl w:val="2"/>
-          <w:numId w:val="4"/>
-        </w:numPr>
-      </w:pPr>
-      <w:r>
-        <w:rPr>
-          <w:b/>
-          <w:bCs/>
-        </w:rPr>
-        <w:t>Giải pháp:</w:t>
-      </w:r>
-      <w:r>
-        <w:t xml:space="preserve"> Luôn chạy thử, kiểm chứng lại bằng tài liệu hoặc giáo trình.</w:t>
-      </w:r>
-    </w:p>
-    <w:p>
-      <w:pPr>
-        <w:pStyle w:val="ListParagraph"/>
-        <w:numPr>
-          <w:ilvl w:val="0"/>
-          <w:numId w:val="11"/>
-        </w:numPr>
-      </w:pPr>
-      <w:r>
-        <w:t>Rủi ro bảo mật khi chia sẻ dữ liệu thật</w:t>
-      </w:r>
-    </w:p>
-    <w:p>
-      <w:pPr>
-        <w:pStyle w:val="ListParagraph"/>
-        <w:numPr>
-          <w:ilvl w:val="2"/>
-          <w:numId w:val="4"/>
-        </w:numPr>
-      </w:pPr>
-      <w:r>
-        <w:t>Nếu gửi file project, tài khoản hoặc dữ liệu riêng tư lên AI, bạn có thể bị rò rỉ thông tin.</w:t>
-      </w:r>
-    </w:p>
-    <w:p>
-      <w:pPr>
-        <w:pStyle w:val="ListParagraph"/>
-        <w:numPr>
-          <w:ilvl w:val="2"/>
-          <w:numId w:val="4"/>
-        </w:numPr>
-      </w:pPr>
-      <w:r>
-        <w:rPr>
-          <w:b/>
-          <w:bCs/>
-        </w:rPr>
-        <w:t>Giải pháp:</w:t>
-      </w:r>
-      <w:r>
-        <w:t xml:space="preserve"> Chỉ gửi phần code nhỏ cần phân tích, không gửi dữ liệu cá nhân.</w:t>
-      </w:r>
-    </w:p>
-    <w:p>
-      <w:pPr>
-        <w:pStyle w:val="ListParagraph"/>
-        <w:numPr>
-          <w:ilvl w:val="0"/>
-          <w:numId w:val="11"/>
-        </w:numPr>
-      </w:pPr>
-      <w:r>
-        <w:t>Code không tối ưu hoặc không phù hợp yêu cầu môn học</w:t>
-      </w:r>
-    </w:p>
-    <w:p>
-      <w:pPr>
-        <w:pStyle w:val="ListParagraph"/>
-        <w:numPr>
-          <w:ilvl w:val="2"/>
-          <w:numId w:val="4"/>
-        </w:numPr>
-      </w:pPr>
-      <w:r>
-        <w:t>AI có thể viết code quá phức tạp hoặc không đúng phong cách yêu cầu.</w:t>
-      </w:r>
-    </w:p>
-    <w:p>
-      <w:pPr>
-        <w:pStyle w:val="ListParagraph"/>
-        <w:numPr>
-          <w:ilvl w:val="2"/>
-          <w:numId w:val="4"/>
-        </w:numPr>
-      </w:pPr>
-      <w:r>
-        <w:rPr>
-          <w:b/>
-          <w:bCs/>
-        </w:rPr>
-        <w:lastRenderedPageBreak/>
-        <w:t>Ví dụ:</w:t>
-      </w:r>
-      <w:r>
-        <w:t xml:space="preserve"> AI tạo code nhưng thầy yêu cầu sinh viên phải tự viết bằng cấu trúc cơ bản.</w:t>
-      </w:r>
-    </w:p>
-    <w:p>
-      <w:pPr>
-        <w:pStyle w:val="ListParagraph"/>
-        <w:numPr>
-          <w:ilvl w:val="2"/>
-          <w:numId w:val="4"/>
-        </w:numPr>
-      </w:pPr>
-      <w:r>
-        <w:rPr>
-          <w:b/>
-          <w:bCs/>
-        </w:rPr>
-        <w:t>Giải pháp:</w:t>
-      </w:r>
-      <w:r>
-        <w:t xml:space="preserve"> Luôn đọc và chỉnh sửa lại theo yêu cầu bài tập.</w:t>
-      </w:r>
-    </w:p>
-    <w:p>
-      <w:pPr>
-        <w:rPr>
-          <w:b/>
-          <w:bCs/>
-          <w:sz w:val="28"/>
-          <w:szCs w:val="28"/>
-        </w:rPr>
-      </w:pPr>
-      <w:r>
-        <w:rPr>
-          <w:b/>
-          <w:bCs/>
-          <w:sz w:val="28"/>
-          <w:szCs w:val="28"/>
-        </w:rPr>
-        <w:t>PHẦN 4: Trách nhiệm của người học &amp; cách kiểm chứng đầu ra từ AI</w:t>
-      </w:r>
-    </w:p>
-    <w:p>
-      <w:pPr>
-        <w:ind w:left="720"/>
-      </w:pPr>
-      <w:r>
-        <w:t>Quan điểm cá nhân (tối thiểu 5 câu):</w:t>
-      </w:r>
-    </w:p>
-    <w:p>
-      <w:pPr>
-        <w:ind w:left="720"/>
-      </w:pPr>
-      <w:r>
-        <w:t>Người học có trách nhiệm chính trong việc hiểu, kiểm chứng và tự chịu trách nhiệm với nội dung AI tạo ra. AI chỉ là công cụ hỗ trợ, không thể thay thế tư duy và khả năng lập trình của cá nhân. Khi sử dụng AI, người học cần trung thực, hiểu rõ phần nào của bài là do mình làm, phần nào là được hỗ trợ. Việc dùng AI đúng cách giúp nâng cao năng lực, còn lạm dụng sẽ làm mất kiến thức nền. Vì vậy, người học phải luôn giữ thái độ chủ động, không phụ thuộc.</w:t>
-      </w:r>
-    </w:p>
-    <w:p>
-      <w:pPr>
-        <w:ind w:left="720"/>
-      </w:pPr>
-      <w:r>
-        <w:t>3 cách kiểm chứng đầu ra của AI:</w:t>
-      </w:r>
-    </w:p>
-    <w:p>
-      <w:pPr>
-        <w:numPr>
-          <w:ilvl w:val="0"/>
-          <w:numId w:val="16"/>
-        </w:numPr>
-        <w:tabs>
-          <w:tab w:val="clear" w:pos="720"/>
-          <w:tab w:val="num" w:pos="1440"/>
-        </w:tabs>
-        <w:ind w:left="1440"/>
-      </w:pPr>
-      <w:r>
-        <w:t>Chạy thử code bằng IDE và kiểm tra với nhiều bộ dữ liệu khác nhau.</w:t>
-      </w:r>
-    </w:p>
-    <w:p>
-      <w:pPr>
-        <w:numPr>
-          <w:ilvl w:val="0"/>
-          <w:numId w:val="16"/>
-        </w:numPr>
-        <w:tabs>
-          <w:tab w:val="clear" w:pos="720"/>
-          <w:tab w:val="num" w:pos="1440"/>
-        </w:tabs>
-        <w:ind w:left="1440"/>
-      </w:pPr>
-      <w:r>
-        <w:t>Đối chiếu kiến thức với tài liệu chuẩn như giáo trình, W3Schools, sách học.</w:t>
-      </w:r>
-    </w:p>
-    <w:p>
-      <w:pPr>
-        <w:numPr>
-          <w:ilvl w:val="0"/>
-          <w:numId w:val="16"/>
-        </w:numPr>
-        <w:tabs>
-          <w:tab w:val="clear" w:pos="720"/>
-          <w:tab w:val="num" w:pos="1440"/>
-        </w:tabs>
-        <w:ind w:left="1440"/>
-      </w:pPr>
-      <w:r>
-        <w:t>Tự giải thích lại đoạn code hoặc nội dung bằng lời của mình để đảm bảo thật sự hiểu.</w:t>
-      </w:r>
-    </w:p>
-    <w:p>
-      <w:pPr>
-        <w:ind w:left="720"/>
-      </w:pPr>
-      <w:r>
-        <w:t>Cam kết cá nhân (3–4 câu):</w:t>
-      </w:r>
-    </w:p>
-    <w:p>
-      <w:pPr>
-        <w:ind w:left="720"/>
-        <w:rPr>
-          <w:sz w:val="28"/>
-          <w:szCs w:val="28"/>
-        </w:rPr>
-      </w:pPr>
-      <w:r>
-        <w:t>Tôi cam kết sử dụng AI như một công cụ hỗ trợ học tập, không dùng để làm thay toàn bộ bài tập hay project. Tôi sẽ luôn kiểm chứng đầu ra, chạy thử code và đối chiếu với kiến thức chuẩn. Tôi chịu trách nhiệm với sản phẩm học tập của mình và đảm bảo tính trung thực trong quá trình học. Tôi sẽ sử dụng AI đúng mục tiêu để phát triển kỹ năng thật sự.</w:t>
-      </w:r>
-    </w:p>
-    <w:p>
-      <w:pPr>
-        <w:rPr>
-          <w:b/>
-          <w:bCs/>
-          <w:sz w:val="28"/>
-          <w:szCs w:val="28"/>
-        </w:rPr>
-      </w:pPr>
-    </w:p>
-    <w:p>
-      <w:pPr>
-        <w:rPr>
-          <w:b/>
-          <w:bCs/>
-        </w:rPr>
-      </w:pPr>
-    </w:p>
-    <w:p>
-      <w:pPr>
+      </w:pPr>
+    </w:p>
+    <w:p>
+      <w:pPr>
+        <w:spacing w:line="360" w:lineRule="auto"/>
+        <w:rPr>
+          <w:b/>
+          <w:bCs/>
+        </w:rPr>
+      </w:pPr>
+    </w:p>
+    <w:p>
+      <w:pPr>
+        <w:spacing w:line="360" w:lineRule="auto"/>
         <w:rPr>
           <w:b/>
           <w:bCs/>
@@ -5115,6 +4891,7 @@
   <w:style w:type="character" w:default="1" w:styleId="DefaultParagraphFont">
     <w:name w:val="Default Paragraph Font"/>
     <w:uiPriority w:val="1"/>
+    <w:semiHidden/>
     <w:unhideWhenUsed/>
   </w:style>
   <w:style w:type="table" w:default="1" w:styleId="TableNormal">
